--- a/Comp/my-introduce.docx
+++ b/Comp/my-introduce.docx
@@ -1,6 +1,6 @@
 
 <file path=word/document.xml><?xml version="1.0" encoding="utf-8"?>
-<w:document xmlns:wpc="http://schemas.microsoft.com/office/word/2010/wordprocessingCanvas" xmlns:cx="http://schemas.microsoft.com/office/drawing/2014/chartex" xmlns:cx1="http://schemas.microsoft.com/office/drawing/2015/9/8/chartex" xmlns:cx2="http://schemas.microsoft.com/office/drawing/2015/10/21/chartex" xmlns:cx3="http://schemas.microsoft.com/office/drawing/2016/5/9/chartex" xmlns:cx4="http://schemas.microsoft.com/office/drawing/2016/5/10/chartex" xmlns:cx5="http://schemas.microsoft.com/office/drawing/2016/5/11/chartex" xmlns:cx6="http://schemas.microsoft.com/office/drawing/2016/5/12/chartex" xmlns:cx7="http://schemas.microsoft.com/office/drawing/2016/5/13/chartex" xmlns:cx8="http://schemas.microsoft.com/office/drawing/2016/5/14/chartex" xmlns:mc="http://schemas.openxmlformats.org/markup-compatibility/2006" xmlns:aink="http://schemas.microsoft.com/office/drawing/2016/ink" xmlns:am3d="http://schemas.microsoft.com/office/drawing/2017/model3d" xmlns:o="urn:schemas-microsoft-com:office:office" xmlns:r="http://schemas.openxmlformats.org/officeDocument/2006/relationships" xmlns:m="http://schemas.openxmlformats.org/officeDocument/2006/math" xmlns:v="urn:schemas-microsoft-com:vml" xmlns:wp14="http://schemas.microsoft.com/office/word/2010/wordprocessingDrawing" xmlns:wp="http://schemas.openxmlformats.org/drawingml/2006/wordprocessingDrawing" xmlns:w10="urn:schemas-microsoft-com:office:word" xmlns:w="http://schemas.openxmlformats.org/wordprocessingml/2006/main" xmlns:w14="http://schemas.microsoft.com/office/word/2010/wordml" xmlns:w15="http://schemas.microsoft.com/office/word/2012/wordml" xmlns:w16cid="http://schemas.microsoft.com/office/word/2016/wordml/cid" xmlns:w16se="http://schemas.microsoft.com/office/word/2015/wordml/symex" xmlns:wpg="http://schemas.microsoft.com/office/word/2010/wordprocessingGroup" xmlns:wpi="http://schemas.microsoft.com/office/word/2010/wordprocessingInk" xmlns:wne="http://schemas.microsoft.com/office/word/2006/wordml" xmlns:wps="http://schemas.microsoft.com/office/word/2010/wordprocessingShape" mc:Ignorable="w14 w15 w16se w16cid wp14">
+<w:document xmlns:wpc="http://schemas.microsoft.com/office/word/2010/wordprocessingCanvas" xmlns:mc="http://schemas.openxmlformats.org/markup-compatibility/2006" xmlns:o="urn:schemas-microsoft-com:office:office" xmlns:r="http://schemas.openxmlformats.org/officeDocument/2006/relationships" xmlns:m="http://schemas.openxmlformats.org/officeDocument/2006/math" xmlns:v="urn:schemas-microsoft-com:vml" xmlns:wp14="http://schemas.microsoft.com/office/word/2010/wordprocessingDrawing" xmlns:wp="http://schemas.openxmlformats.org/drawingml/2006/wordprocessingDrawing" xmlns:w="http://schemas.openxmlformats.org/wordprocessingml/2006/main" xmlns:w14="http://schemas.microsoft.com/office/word/2010/wordml" xmlns:w10="urn:schemas-microsoft-com:office:word" xmlns:w15="http://schemas.microsoft.com/office/word/2012/wordml" xmlns:wpg="http://schemas.microsoft.com/office/word/2010/wordprocessingGroup" xmlns:wpi="http://schemas.microsoft.com/office/word/2010/wordprocessingInk" xmlns:wne="http://schemas.microsoft.com/office/word/2006/wordml" xmlns:wps="http://schemas.microsoft.com/office/word/2010/wordprocessingShape" xmlns:wpsCustomData="http://www.wps.cn/officeDocument/2013/wpsCustomData" mc:Ignorable="w14 w15 wp14">
   <w:body>
     <w:p>
       <w:r>
@@ -24,7 +24,7 @@
         <w:rPr>
           <w:rFonts w:hint="eastAsia"/>
         </w:rPr>
-        <w:br/>
+        <w:br w:type="textWrapping"/>
       </w:r>
       <w:r>
         <w:t>My name is Chiun</w:t>
@@ -35,13 +35,8 @@
         </w:rPr>
         <w:t xml:space="preserve"> </w:t>
       </w:r>
-      <w:proofErr w:type="spellStart"/>
-      <w:r>
-        <w:t>from,WengZhou</w:t>
-      </w:r>
-      <w:proofErr w:type="spellEnd"/>
-      <w:r>
-        <w:t xml:space="preserve">, </w:t>
+      <w:r>
+        <w:t xml:space="preserve">from,WengZhou, </w:t>
       </w:r>
       <w:r>
         <w:rPr>
@@ -49,23 +44,35 @@
         </w:rPr>
         <w:t xml:space="preserve">graduated from </w:t>
       </w:r>
-      <w:hyperlink r:id="rId5" w:history="1">
-        <w:r>
-          <w:rPr>
-            <w:rStyle w:val="Hyperlink"/>
-            <w:rFonts w:ascii="Arial" w:hAnsi="Arial" w:cs="Arial"/>
-            <w:u w:val="none"/>
-            <w:shd w:val="clear" w:color="auto" w:fill="FFFFFF"/>
-          </w:rPr>
-          <w:t>college</w:t>
-        </w:r>
-      </w:hyperlink>
-      <w:r>
-        <w:t xml:space="preserve"> one year </w:t>
-      </w:r>
-      <w:proofErr w:type="spellStart"/>
-      <w:r>
-        <w:t>age</w:t>
+      <w:r>
+        <w:fldChar w:fldCharType="begin"/>
+      </w:r>
+      <w:r>
+        <w:instrText xml:space="preserve"> HYPERLINK "javascript:;" </w:instrText>
+      </w:r>
+      <w:r>
+        <w:fldChar w:fldCharType="separate"/>
+      </w:r>
+      <w:r>
+        <w:rPr>
+          <w:rStyle w:val="6"/>
+          <w:rFonts w:ascii="Arial" w:hAnsi="Arial" w:cs="Arial"/>
+          <w:u w:val="none"/>
+          <w:shd w:val="clear" w:color="auto" w:fill="FFFFFF"/>
+        </w:rPr>
+        <w:t>college</w:t>
+      </w:r>
+      <w:r>
+        <w:rPr>
+          <w:rStyle w:val="6"/>
+          <w:rFonts w:ascii="Arial" w:hAnsi="Arial" w:cs="Arial"/>
+          <w:u w:val="none"/>
+          <w:shd w:val="clear" w:color="auto" w:fill="FFFFFF"/>
+        </w:rPr>
+        <w:fldChar w:fldCharType="end"/>
+      </w:r>
+      <w:r>
+        <w:t xml:space="preserve"> one year age</w:t>
       </w:r>
       <w:r>
         <w:rPr>
@@ -74,45 +81,48 @@
         <w:t>.</w:t>
       </w:r>
       <w:r>
-        <w:t>During</w:t>
-      </w:r>
-      <w:proofErr w:type="spellEnd"/>
-      <w:r>
-        <w:t xml:space="preserve"> my school time,</w:t>
-      </w:r>
-      <w:r>
-        <w:rPr>
-          <w:rFonts w:hint="eastAsia"/>
-        </w:rPr>
-        <w:t xml:space="preserve"> I spend most of my time on </w:t>
-      </w:r>
-      <w:proofErr w:type="spellStart"/>
-      <w:r>
-        <w:rPr>
-          <w:rFonts w:hint="eastAsia"/>
-        </w:rPr>
-        <w:t>study,</w:t>
+        <w:t>During my school time,</w:t>
+      </w:r>
+      <w:r>
+        <w:rPr>
+          <w:rFonts w:hint="eastAsia"/>
+        </w:rPr>
+        <w:t xml:space="preserve"> I spend most of my time on study,</w:t>
       </w:r>
       <w:r>
         <w:t>and</w:t>
       </w:r>
-      <w:proofErr w:type="spellEnd"/>
       <w:r>
         <w:rPr>
           <w:rFonts w:hint="eastAsia"/>
         </w:rPr>
         <w:t xml:space="preserve"> have passed </w:t>
       </w:r>
-      <w:hyperlink r:id="rId6" w:tgtFrame="_blank" w:history="1">
-        <w:r>
-          <w:rPr>
-            <w:rStyle w:val="Hyperlink"/>
-            <w:rFonts w:ascii="微软雅黑" w:eastAsia="微软雅黑" w:hAnsi="微软雅黑" w:hint="eastAsia"/>
-            <w:u w:val="none"/>
-          </w:rPr>
-          <w:t>CET4</w:t>
-        </w:r>
-      </w:hyperlink>
+      <w:r>
+        <w:fldChar w:fldCharType="begin"/>
+      </w:r>
+      <w:r>
+        <w:instrText xml:space="preserve"> HYPERLINK "https://www.baidu.com/s?wd=CET4&amp;tn=SE_PcZhidaonwhc_ngpagmjz&amp;rsv_dl=gh_pc_zhidao" \t "_blank" </w:instrText>
+      </w:r>
+      <w:r>
+        <w:fldChar w:fldCharType="separate"/>
+      </w:r>
+      <w:r>
+        <w:rPr>
+          <w:rStyle w:val="6"/>
+          <w:rFonts w:hint="eastAsia" w:ascii="微软雅黑" w:hAnsi="微软雅黑" w:eastAsia="微软雅黑"/>
+          <w:u w:val="none"/>
+        </w:rPr>
+        <w:t>CET4</w:t>
+      </w:r>
+      <w:r>
+        <w:rPr>
+          <w:rStyle w:val="6"/>
+          <w:rFonts w:hint="eastAsia" w:ascii="微软雅黑" w:hAnsi="微软雅黑" w:eastAsia="微软雅黑"/>
+          <w:u w:val="none"/>
+        </w:rPr>
+        <w:fldChar w:fldCharType="end"/>
+      </w:r>
       <w:r>
         <w:rPr>
           <w:rFonts w:hint="eastAsia"/>
@@ -130,7 +140,6 @@
       </w:r>
     </w:p>
     <w:p>
-      <w:proofErr w:type="gramStart"/>
       <w:r>
         <w:t>ASK</w:t>
       </w:r>
@@ -140,22 +149,13 @@
         </w:rPr>
         <w:t>(</w:t>
       </w:r>
-      <w:proofErr w:type="gramEnd"/>
       <w:r>
         <w:t>skill)</w:t>
       </w:r>
     </w:p>
     <w:p>
       <w:r>
-        <w:t xml:space="preserve">I have almost </w:t>
-      </w:r>
-      <w:r>
-        <w:t>one and a half</w:t>
-      </w:r>
-      <w:bookmarkStart w:id="0" w:name="_GoBack"/>
-      <w:bookmarkEnd w:id="0"/>
-      <w:r>
-        <w:t xml:space="preserve"> Years of experience in Java Web development with Spring Framework and</w:t>
+        <w:t>I have almost one and a half Years of experience in Java Web development with Spring Framework and</w:t>
       </w:r>
       <w:r>
         <w:rPr>
@@ -164,21 +164,13 @@
         <w:t xml:space="preserve"> A</w:t>
       </w:r>
       <w:r>
-        <w:t>ndroid de</w:t>
-      </w:r>
-      <w:r>
-        <w:t>velopment skill.</w:t>
-      </w:r>
-    </w:p>
-    <w:p>
-      <w:r>
-        <w:t xml:space="preserve">(My </w:t>
-      </w:r>
-      <w:proofErr w:type="gramStart"/>
-      <w:r>
-        <w:t>company )</w:t>
-      </w:r>
-      <w:proofErr w:type="gramEnd"/>
+        <w:t>ndroid development skill.</w:t>
+      </w:r>
+    </w:p>
+    <w:p>
+      <w:r>
+        <w:t>(My company )</w:t>
+      </w:r>
     </w:p>
     <w:p>
       <w:r>
@@ -189,25 +181,36 @@
       </w:r>
     </w:p>
     <w:p>
-      <w:proofErr w:type="spellStart"/>
-      <w:r>
-        <w:t>ChangLiang</w:t>
-      </w:r>
-      <w:proofErr w:type="spellEnd"/>
-      <w:r>
-        <w:t xml:space="preserve"> was my first company who service for  </w:t>
-      </w:r>
-      <w:hyperlink r:id="rId7" w:history="1">
-        <w:r>
-          <w:rPr>
-            <w:rStyle w:val="Hyperlink"/>
-            <w:rFonts w:ascii="Arial" w:hAnsi="Arial" w:cs="Arial"/>
-            <w:u w:val="none"/>
-            <w:shd w:val="clear" w:color="auto" w:fill="FFFFFF"/>
-          </w:rPr>
-          <w:t>financial</w:t>
-        </w:r>
-      </w:hyperlink>
+      <w:r>
+        <w:t xml:space="preserve">ChangLiang was my first company who service for  </w:t>
+      </w:r>
+      <w:r>
+        <w:fldChar w:fldCharType="begin"/>
+      </w:r>
+      <w:r>
+        <w:instrText xml:space="preserve"> HYPERLINK "javascript:;" </w:instrText>
+      </w:r>
+      <w:r>
+        <w:fldChar w:fldCharType="separate"/>
+      </w:r>
+      <w:r>
+        <w:rPr>
+          <w:rStyle w:val="6"/>
+          <w:rFonts w:ascii="Arial" w:hAnsi="Arial" w:cs="Arial"/>
+          <w:u w:val="none"/>
+          <w:shd w:val="clear" w:color="auto" w:fill="FFFFFF"/>
+        </w:rPr>
+        <w:t>financial</w:t>
+      </w:r>
+      <w:r>
+        <w:rPr>
+          <w:rStyle w:val="6"/>
+          <w:rFonts w:ascii="Arial" w:hAnsi="Arial" w:cs="Arial"/>
+          <w:u w:val="none"/>
+          <w:shd w:val="clear" w:color="auto" w:fill="FFFFFF"/>
+        </w:rPr>
+        <w:fldChar w:fldCharType="end"/>
+      </w:r>
       <w:r>
         <w:t xml:space="preserve">  company or bank</w:t>
       </w:r>
@@ -219,18 +222,7 @@
     </w:p>
     <w:p>
       <w:r>
-        <w:t>After that I Working as a “Java Software Engineer” in “Perfi</w:t>
-      </w:r>
-      <w:r>
-        <w:t xml:space="preserve">cient” at </w:t>
-      </w:r>
-      <w:proofErr w:type="spellStart"/>
-      <w:r>
-        <w:t>HangZhou.Perficient</w:t>
-      </w:r>
-      <w:proofErr w:type="spellEnd"/>
-      <w:r>
-        <w:t xml:space="preserve"> is </w:t>
+        <w:t xml:space="preserve">After that I Working as a “Java Software Engineer” in “Perficient” at HangZhou.Perficient is </w:t>
       </w:r>
       <w:r>
         <w:rPr>
@@ -239,15 +231,7 @@
         <w:t xml:space="preserve">a global </w:t>
       </w:r>
       <w:r>
-        <w:t xml:space="preserve">American Corporation. </w:t>
-      </w:r>
-      <w:proofErr w:type="spellStart"/>
-      <w:r>
-        <w:t>Bussiness</w:t>
-      </w:r>
-      <w:proofErr w:type="spellEnd"/>
-      <w:r>
-        <w:t xml:space="preserve"> for America</w:t>
+        <w:t>American Corporation. Bussiness for America</w:t>
       </w:r>
     </w:p>
     <w:p>
@@ -263,15 +247,7 @@
     </w:p>
     <w:p>
       <w:r>
-        <w:t xml:space="preserve">Half yeas age </w:t>
-      </w:r>
-      <w:proofErr w:type="spellStart"/>
-      <w:r>
-        <w:t>i</w:t>
-      </w:r>
-      <w:proofErr w:type="spellEnd"/>
-      <w:r>
-        <w:t xml:space="preserve"> join the AAA mobile Team for Android develop The APP provides</w:t>
+        <w:t>Half yeas age i join the AAA mobile Team for Android develop The APP provides</w:t>
       </w:r>
     </w:p>
     <w:p>
@@ -290,10 +266,7 @@
     </w:p>
     <w:p>
       <w:r>
-        <w:t>Coding is just a part of dev</w:t>
-      </w:r>
-      <w:r>
-        <w:t>elopment.</w:t>
+        <w:t>Coding is just a part of development.</w:t>
       </w:r>
     </w:p>
     <w:p>
@@ -308,7 +281,6 @@
       </w:r>
     </w:p>
     <w:p>
-      <w:proofErr w:type="gramStart"/>
       <w:r>
         <w:rPr>
           <w:rFonts w:hint="eastAsia"/>
@@ -316,11 +288,7 @@
         <w:t>A</w:t>
       </w:r>
       <w:r>
-        <w:t>lso</w:t>
-      </w:r>
-      <w:proofErr w:type="gramEnd"/>
-      <w:r>
-        <w:t xml:space="preserve"> I have to communicate with both technical and non-technical person</w:t>
+        <w:t>lso I have to communicate with both technical and non-technical person</w:t>
       </w:r>
       <w:r>
         <w:rPr>
@@ -340,41 +308,11 @@
         <w:t>(P</w:t>
       </w:r>
       <w:r>
-        <w:t xml:space="preserve">age design and realize </w:t>
-      </w:r>
-      <w:proofErr w:type="spellStart"/>
-      <w:proofErr w:type="gramStart"/>
-      <w:r>
-        <w:t>function,code</w:t>
-      </w:r>
-      <w:proofErr w:type="spellEnd"/>
-      <w:proofErr w:type="gramEnd"/>
-      <w:r>
-        <w:t xml:space="preserve"> Review, </w:t>
-      </w:r>
-      <w:proofErr w:type="spellStart"/>
-      <w:r>
-        <w:t>pr</w:t>
-      </w:r>
-      <w:proofErr w:type="spellEnd"/>
-      <w:r>
-        <w:t xml:space="preserve"> pull request review, </w:t>
-      </w:r>
-      <w:r>
-        <w:t xml:space="preserve">standup meeting </w:t>
-      </w:r>
-      <w:proofErr w:type="spellStart"/>
-      <w:r>
-        <w:t>everyday,and</w:t>
-      </w:r>
-      <w:proofErr w:type="spellEnd"/>
-      <w:r>
-        <w:t xml:space="preserve"> pair programming with America team)</w:t>
+        <w:t>age design and realize function,code Review, pr pull request review, standup meeting everyday,and pair programming with America team)</w:t>
       </w:r>
     </w:p>
     <w:p/>
     <w:p>
-      <w:proofErr w:type="gramStart"/>
       <w:r>
         <w:rPr>
           <w:rFonts w:hint="eastAsia"/>
@@ -382,11 +320,7 @@
         <w:t>A</w:t>
       </w:r>
       <w:r>
-        <w:t>SK(</w:t>
-      </w:r>
-      <w:proofErr w:type="gramEnd"/>
-      <w:r>
-        <w:t>what kind job in project)</w:t>
+        <w:t>SK(what kind job in project)</w:t>
       </w:r>
     </w:p>
     <w:p>
@@ -424,10 +358,7 @@
     <w:p/>
     <w:p>
       <w:r>
-        <w:t>My res</w:t>
-      </w:r>
-      <w:r>
-        <w:t>ponsibility includes design and development of user interface using my code</w:t>
+        <w:t>My responsibility includes design and development of user interface using my code</w:t>
       </w:r>
     </w:p>
     <w:p>
@@ -449,10 +380,7 @@
     </w:p>
     <w:p>
       <w:r>
-        <w:t xml:space="preserve">Step 3. Total years </w:t>
-      </w:r>
-      <w:r>
-        <w:t>of experience with all the skills set.</w:t>
+        <w:t>Step 3. Total years of experience with all the skills set.</w:t>
       </w:r>
     </w:p>
     <w:p>
@@ -483,10 +411,7 @@
     </w:p>
     <w:p>
       <w:r>
-        <w:t>- Work with a dedicated Project Manager and</w:t>
-      </w:r>
-      <w:r>
-        <w:t xml:space="preserve"> technical team leadership complete design, development, configuration, documentation and testing tasks</w:t>
+        <w:t>- Work with a dedicated Project Manager and technical team leadership complete design, development, configuration, documentation and testing tasks</w:t>
       </w:r>
     </w:p>
     <w:p>
@@ -496,10 +421,7 @@
     </w:p>
     <w:p>
       <w:r>
-        <w:t>- Communicate timely status of all individual deliverables</w:t>
-      </w:r>
-      <w:r>
-        <w:t xml:space="preserve"> and metrics</w:t>
+        <w:t>- Communicate timely status of all individual deliverables and metrics</w:t>
       </w:r>
     </w:p>
     <w:p>
@@ -520,10 +442,7 @@
     </w:p>
     <w:p>
       <w:r>
-        <w:t xml:space="preserve">- BS in Computer Science (or related field) is desired. Candidates with significant relevant work </w:t>
-      </w:r>
-      <w:r>
-        <w:t>experience may also be considered</w:t>
+        <w:t>- BS in Computer Science (or related field) is desired. Candidates with significant relevant work experience may also be considered</w:t>
       </w:r>
     </w:p>
     <w:p>
@@ -538,10 +457,7 @@
     </w:p>
     <w:p>
       <w:r>
-        <w:t>- 2+ years technical exp</w:t>
-      </w:r>
-      <w:r>
-        <w:t>erience on Java projects</w:t>
+        <w:t>- 2+ years technical experience on Java projects</w:t>
       </w:r>
     </w:p>
     <w:p>
@@ -561,432 +477,742 @@
     </w:p>
     <w:p>
       <w:r>
-        <w:t xml:space="preserve">- Demonstrated ability to understanding and decompose </w:t>
-      </w:r>
-      <w:r>
-        <w:t>functional requirements into a software solution.</w:t>
+        <w:t>- Demonstrated ability to understanding and decompose functional requirements into a software solution.</w:t>
       </w:r>
     </w:p>
     <w:p>
       <w:r>
         <w:t>- Documentation skills to the level of being able to document self-written code (technical and functional documentation)</w:t>
       </w:r>
+    </w:p>
+    <w:p/>
+    <w:p/>
+    <w:p>
+      <w:r>
+        <w:rPr>
+          <w:rFonts w:ascii="Arial" w:hAnsi="Arial" w:eastAsia="宋体" w:cs="Arial"/>
+          <w:i w:val="0"/>
+          <w:caps w:val="0"/>
+          <w:color w:val="61687C"/>
+          <w:spacing w:val="0"/>
+          <w:sz w:val="21"/>
+          <w:szCs w:val="21"/>
+          <w:shd w:val="clear" w:fill="FFFFFF"/>
+        </w:rPr>
+        <w:t>Responsibilities</w:t>
+      </w:r>
+      <w:r>
+        <w:rPr>
+          <w:rFonts w:hint="default" w:ascii="Arial" w:hAnsi="Arial" w:eastAsia="宋体" w:cs="Arial"/>
+          <w:i w:val="0"/>
+          <w:caps w:val="0"/>
+          <w:color w:val="61687C"/>
+          <w:spacing w:val="0"/>
+          <w:sz w:val="21"/>
+          <w:szCs w:val="21"/>
+          <w:shd w:val="clear" w:fill="FFFFFF"/>
+        </w:rPr>
+        <w:br w:type="textWrapping"/>
+      </w:r>
+      <w:r>
+        <w:rPr>
+          <w:rFonts w:hint="default" w:ascii="Arial" w:hAnsi="Arial" w:eastAsia="宋体" w:cs="Arial"/>
+          <w:i w:val="0"/>
+          <w:caps w:val="0"/>
+          <w:color w:val="61687C"/>
+          <w:spacing w:val="0"/>
+          <w:sz w:val="21"/>
+          <w:szCs w:val="21"/>
+          <w:shd w:val="clear" w:fill="FFFFFF"/>
+        </w:rPr>
+        <w:t>• Build up database warehouse platform based on Hadoop</w:t>
+      </w:r>
+      <w:r>
+        <w:rPr>
+          <w:rFonts w:hint="default" w:ascii="Arial" w:hAnsi="Arial" w:eastAsia="宋体" w:cs="Arial"/>
+          <w:i w:val="0"/>
+          <w:caps w:val="0"/>
+          <w:color w:val="61687C"/>
+          <w:spacing w:val="0"/>
+          <w:sz w:val="21"/>
+          <w:szCs w:val="21"/>
+          <w:shd w:val="clear" w:fill="FFFFFF"/>
+        </w:rPr>
+        <w:br w:type="textWrapping"/>
+      </w:r>
+      <w:r>
+        <w:rPr>
+          <w:rFonts w:hint="default" w:ascii="Arial" w:hAnsi="Arial" w:eastAsia="宋体" w:cs="Arial"/>
+          <w:i w:val="0"/>
+          <w:caps w:val="0"/>
+          <w:color w:val="61687C"/>
+          <w:spacing w:val="0"/>
+          <w:sz w:val="21"/>
+          <w:szCs w:val="21"/>
+          <w:shd w:val="clear" w:fill="FFFFFF"/>
+        </w:rPr>
+        <w:t>• Software architecture design</w:t>
+      </w:r>
+      <w:r>
+        <w:rPr>
+          <w:rFonts w:hint="default" w:ascii="Arial" w:hAnsi="Arial" w:eastAsia="宋体" w:cs="Arial"/>
+          <w:i w:val="0"/>
+          <w:caps w:val="0"/>
+          <w:color w:val="61687C"/>
+          <w:spacing w:val="0"/>
+          <w:sz w:val="21"/>
+          <w:szCs w:val="21"/>
+          <w:shd w:val="clear" w:fill="FFFFFF"/>
+        </w:rPr>
+        <w:br w:type="textWrapping"/>
+      </w:r>
+      <w:r>
+        <w:rPr>
+          <w:rFonts w:hint="default" w:ascii="Arial" w:hAnsi="Arial" w:eastAsia="宋体" w:cs="Arial"/>
+          <w:i w:val="0"/>
+          <w:caps w:val="0"/>
+          <w:color w:val="61687C"/>
+          <w:spacing w:val="0"/>
+          <w:sz w:val="21"/>
+          <w:szCs w:val="21"/>
+          <w:shd w:val="clear" w:fill="FFFFFF"/>
+        </w:rPr>
+        <w:t>• Creation, optimization and maintenance of Java back-end application.</w:t>
+      </w:r>
+      <w:r>
+        <w:rPr>
+          <w:rFonts w:hint="default" w:ascii="Arial" w:hAnsi="Arial" w:eastAsia="宋体" w:cs="Arial"/>
+          <w:i w:val="0"/>
+          <w:caps w:val="0"/>
+          <w:color w:val="61687C"/>
+          <w:spacing w:val="0"/>
+          <w:sz w:val="21"/>
+          <w:szCs w:val="21"/>
+          <w:shd w:val="clear" w:fill="FFFFFF"/>
+        </w:rPr>
+        <w:br w:type="textWrapping"/>
+      </w:r>
+      <w:r>
+        <w:rPr>
+          <w:rFonts w:hint="default" w:ascii="Arial" w:hAnsi="Arial" w:eastAsia="宋体" w:cs="Arial"/>
+          <w:i w:val="0"/>
+          <w:caps w:val="0"/>
+          <w:color w:val="61687C"/>
+          <w:spacing w:val="0"/>
+          <w:sz w:val="21"/>
+          <w:szCs w:val="21"/>
+          <w:shd w:val="clear" w:fill="FFFFFF"/>
+        </w:rPr>
+        <w:t>• Code review and unit testing</w:t>
+      </w:r>
+      <w:r>
+        <w:rPr>
+          <w:rFonts w:hint="default" w:ascii="Arial" w:hAnsi="Arial" w:eastAsia="宋体" w:cs="Arial"/>
+          <w:i w:val="0"/>
+          <w:caps w:val="0"/>
+          <w:color w:val="61687C"/>
+          <w:spacing w:val="0"/>
+          <w:sz w:val="21"/>
+          <w:szCs w:val="21"/>
+          <w:shd w:val="clear" w:fill="FFFFFF"/>
+        </w:rPr>
+        <w:br w:type="textWrapping"/>
+      </w:r>
+      <w:r>
+        <w:rPr>
+          <w:rFonts w:hint="default" w:ascii="Arial" w:hAnsi="Arial" w:eastAsia="宋体" w:cs="Arial"/>
+          <w:i w:val="0"/>
+          <w:caps w:val="0"/>
+          <w:color w:val="61687C"/>
+          <w:spacing w:val="0"/>
+          <w:sz w:val="21"/>
+          <w:szCs w:val="21"/>
+          <w:shd w:val="clear" w:fill="FFFFFF"/>
+        </w:rPr>
+        <w:t>• Communication with US team.</w:t>
+      </w:r>
+      <w:r>
+        <w:rPr>
+          <w:rFonts w:hint="default" w:ascii="Arial" w:hAnsi="Arial" w:eastAsia="宋体" w:cs="Arial"/>
+          <w:i w:val="0"/>
+          <w:caps w:val="0"/>
+          <w:color w:val="61687C"/>
+          <w:spacing w:val="0"/>
+          <w:sz w:val="21"/>
+          <w:szCs w:val="21"/>
+          <w:shd w:val="clear" w:fill="FFFFFF"/>
+        </w:rPr>
+        <w:br w:type="textWrapping"/>
+      </w:r>
+      <w:r>
+        <w:rPr>
+          <w:rFonts w:hint="default" w:ascii="Arial" w:hAnsi="Arial" w:eastAsia="宋体" w:cs="Arial"/>
+          <w:i w:val="0"/>
+          <w:caps w:val="0"/>
+          <w:color w:val="61687C"/>
+          <w:spacing w:val="0"/>
+          <w:sz w:val="21"/>
+          <w:szCs w:val="21"/>
+          <w:shd w:val="clear" w:fill="FFFFFF"/>
+        </w:rPr>
+        <w:t>Qualifications</w:t>
+      </w:r>
+      <w:r>
+        <w:rPr>
+          <w:rFonts w:hint="default" w:ascii="Arial" w:hAnsi="Arial" w:eastAsia="宋体" w:cs="Arial"/>
+          <w:i w:val="0"/>
+          <w:caps w:val="0"/>
+          <w:color w:val="61687C"/>
+          <w:spacing w:val="0"/>
+          <w:sz w:val="21"/>
+          <w:szCs w:val="21"/>
+          <w:shd w:val="clear" w:fill="FFFFFF"/>
+        </w:rPr>
+        <w:br w:type="textWrapping"/>
+      </w:r>
+      <w:r>
+        <w:rPr>
+          <w:rFonts w:hint="default" w:ascii="Arial" w:hAnsi="Arial" w:eastAsia="宋体" w:cs="Arial"/>
+          <w:i w:val="0"/>
+          <w:caps w:val="0"/>
+          <w:color w:val="61687C"/>
+          <w:spacing w:val="0"/>
+          <w:sz w:val="21"/>
+          <w:szCs w:val="21"/>
+          <w:shd w:val="clear" w:fill="FFFFFF"/>
+        </w:rPr>
+        <w:t>• Bachelor’s degree or above in computer science or equivalent.</w:t>
+      </w:r>
+      <w:r>
+        <w:rPr>
+          <w:rFonts w:hint="default" w:ascii="Arial" w:hAnsi="Arial" w:eastAsia="宋体" w:cs="Arial"/>
+          <w:i w:val="0"/>
+          <w:caps w:val="0"/>
+          <w:color w:val="61687C"/>
+          <w:spacing w:val="0"/>
+          <w:sz w:val="21"/>
+          <w:szCs w:val="21"/>
+          <w:shd w:val="clear" w:fill="FFFFFF"/>
+        </w:rPr>
+        <w:br w:type="textWrapping"/>
+      </w:r>
+      <w:r>
+        <w:rPr>
+          <w:rFonts w:hint="default" w:ascii="Arial" w:hAnsi="Arial" w:eastAsia="宋体" w:cs="Arial"/>
+          <w:i w:val="0"/>
+          <w:caps w:val="0"/>
+          <w:color w:val="61687C"/>
+          <w:spacing w:val="0"/>
+          <w:sz w:val="21"/>
+          <w:szCs w:val="21"/>
+          <w:shd w:val="clear" w:fill="FFFFFF"/>
+        </w:rPr>
+        <w:t>• 3+ years’ industry working experience.</w:t>
+      </w:r>
+      <w:r>
+        <w:rPr>
+          <w:rFonts w:hint="default" w:ascii="Arial" w:hAnsi="Arial" w:eastAsia="宋体" w:cs="Arial"/>
+          <w:i w:val="0"/>
+          <w:caps w:val="0"/>
+          <w:color w:val="61687C"/>
+          <w:spacing w:val="0"/>
+          <w:sz w:val="21"/>
+          <w:szCs w:val="21"/>
+          <w:shd w:val="clear" w:fill="FFFFFF"/>
+        </w:rPr>
+        <w:br w:type="textWrapping"/>
+      </w:r>
+      <w:r>
+        <w:rPr>
+          <w:rFonts w:hint="default" w:ascii="Arial" w:hAnsi="Arial" w:eastAsia="宋体" w:cs="Arial"/>
+          <w:i w:val="0"/>
+          <w:caps w:val="0"/>
+          <w:color w:val="61687C"/>
+          <w:spacing w:val="0"/>
+          <w:sz w:val="21"/>
+          <w:szCs w:val="21"/>
+          <w:shd w:val="clear" w:fill="FFFFFF"/>
+        </w:rPr>
+        <w:t>• Good architecture capability</w:t>
+      </w:r>
+      <w:r>
+        <w:rPr>
+          <w:rFonts w:hint="default" w:ascii="Arial" w:hAnsi="Arial" w:eastAsia="宋体" w:cs="Arial"/>
+          <w:i w:val="0"/>
+          <w:caps w:val="0"/>
+          <w:color w:val="61687C"/>
+          <w:spacing w:val="0"/>
+          <w:sz w:val="21"/>
+          <w:szCs w:val="21"/>
+          <w:shd w:val="clear" w:fill="FFFFFF"/>
+        </w:rPr>
+        <w:br w:type="textWrapping"/>
+      </w:r>
+      <w:r>
+        <w:rPr>
+          <w:rFonts w:hint="default" w:ascii="Arial" w:hAnsi="Arial" w:eastAsia="宋体" w:cs="Arial"/>
+          <w:i w:val="0"/>
+          <w:caps w:val="0"/>
+          <w:color w:val="61687C"/>
+          <w:spacing w:val="0"/>
+          <w:sz w:val="21"/>
+          <w:szCs w:val="21"/>
+          <w:shd w:val="clear" w:fill="FFFFFF"/>
+        </w:rPr>
+        <w:t>• Strong Java development background. Good understanding of OOP, architecture design and performance optimization.</w:t>
+      </w:r>
+      <w:r>
+        <w:rPr>
+          <w:rFonts w:hint="default" w:ascii="Arial" w:hAnsi="Arial" w:eastAsia="宋体" w:cs="Arial"/>
+          <w:i w:val="0"/>
+          <w:caps w:val="0"/>
+          <w:color w:val="61687C"/>
+          <w:spacing w:val="0"/>
+          <w:sz w:val="21"/>
+          <w:szCs w:val="21"/>
+          <w:shd w:val="clear" w:fill="FFFFFF"/>
+        </w:rPr>
+        <w:br w:type="textWrapping"/>
+      </w:r>
+      <w:r>
+        <w:rPr>
+          <w:rFonts w:hint="default" w:ascii="Arial" w:hAnsi="Arial" w:eastAsia="宋体" w:cs="Arial"/>
+          <w:i w:val="0"/>
+          <w:caps w:val="0"/>
+          <w:color w:val="61687C"/>
+          <w:spacing w:val="0"/>
+          <w:sz w:val="21"/>
+          <w:szCs w:val="21"/>
+          <w:shd w:val="clear" w:fill="FFFFFF"/>
+        </w:rPr>
+        <w:t>• Deep understanding of java frameworks, such as OSGI, SSH. Knowledge of Integration framework is preferred, such as Camel, Spring Integration.</w:t>
+      </w:r>
+      <w:r>
+        <w:rPr>
+          <w:rFonts w:hint="default" w:ascii="Arial" w:hAnsi="Arial" w:eastAsia="宋体" w:cs="Arial"/>
+          <w:i w:val="0"/>
+          <w:caps w:val="0"/>
+          <w:color w:val="61687C"/>
+          <w:spacing w:val="0"/>
+          <w:sz w:val="21"/>
+          <w:szCs w:val="21"/>
+          <w:shd w:val="clear" w:fill="FFFFFF"/>
+        </w:rPr>
+        <w:br w:type="textWrapping"/>
+      </w:r>
+      <w:r>
+        <w:rPr>
+          <w:rFonts w:hint="default" w:ascii="Arial" w:hAnsi="Arial" w:eastAsia="宋体" w:cs="Arial"/>
+          <w:i w:val="0"/>
+          <w:caps w:val="0"/>
+          <w:color w:val="61687C"/>
+          <w:spacing w:val="0"/>
+          <w:sz w:val="21"/>
+          <w:szCs w:val="21"/>
+          <w:shd w:val="clear" w:fill="FFFFFF"/>
+        </w:rPr>
+        <w:t>• Fluent in the English language for verbal and written communication.</w:t>
+      </w:r>
+      <w:r>
+        <w:rPr>
+          <w:rFonts w:hint="default" w:ascii="Arial" w:hAnsi="Arial" w:eastAsia="宋体" w:cs="Arial"/>
+          <w:i w:val="0"/>
+          <w:caps w:val="0"/>
+          <w:color w:val="61687C"/>
+          <w:spacing w:val="0"/>
+          <w:sz w:val="21"/>
+          <w:szCs w:val="21"/>
+          <w:shd w:val="clear" w:fill="FFFFFF"/>
+        </w:rPr>
+        <w:br w:type="textWrapping"/>
+      </w:r>
+      <w:r>
+        <w:rPr>
+          <w:rFonts w:hint="default" w:ascii="Arial" w:hAnsi="Arial" w:eastAsia="宋体" w:cs="Arial"/>
+          <w:i w:val="0"/>
+          <w:caps w:val="0"/>
+          <w:color w:val="61687C"/>
+          <w:spacing w:val="0"/>
+          <w:sz w:val="21"/>
+          <w:szCs w:val="21"/>
+          <w:shd w:val="clear" w:fill="FFFFFF"/>
+        </w:rPr>
+        <w:t>• Team player with good people skill, detail oriented and strong sense of responsibility. Quick at learning.</w:t>
+      </w:r>
+      <w:r>
+        <w:rPr>
+          <w:rFonts w:hint="default" w:ascii="Arial" w:hAnsi="Arial" w:eastAsia="宋体" w:cs="Arial"/>
+          <w:i w:val="0"/>
+          <w:caps w:val="0"/>
+          <w:color w:val="61687C"/>
+          <w:spacing w:val="0"/>
+          <w:sz w:val="21"/>
+          <w:szCs w:val="21"/>
+          <w:shd w:val="clear" w:fill="FFFFFF"/>
+        </w:rPr>
+        <w:br w:type="textWrapping"/>
+      </w:r>
+      <w:r>
+        <w:rPr>
+          <w:rFonts w:hint="default" w:ascii="Arial" w:hAnsi="Arial" w:eastAsia="宋体" w:cs="Arial"/>
+          <w:i w:val="0"/>
+          <w:caps w:val="0"/>
+          <w:color w:val="61687C"/>
+          <w:spacing w:val="0"/>
+          <w:sz w:val="21"/>
+          <w:szCs w:val="21"/>
+          <w:shd w:val="clear" w:fill="FFFFFF"/>
+        </w:rPr>
+        <w:t>• .Net, C++, JavaScript knowledge is a plus.</w:t>
+      </w:r>
+      <w:r>
+        <w:rPr>
+          <w:rFonts w:hint="default" w:ascii="Arial" w:hAnsi="Arial" w:eastAsia="宋体" w:cs="Arial"/>
+          <w:i w:val="0"/>
+          <w:caps w:val="0"/>
+          <w:color w:val="61687C"/>
+          <w:spacing w:val="0"/>
+          <w:sz w:val="21"/>
+          <w:szCs w:val="21"/>
+          <w:shd w:val="clear" w:fill="FFFFFF"/>
+        </w:rPr>
+        <w:br w:type="textWrapping"/>
+      </w:r>
+      <w:r>
+        <w:rPr>
+          <w:rFonts w:hint="default" w:ascii="Arial" w:hAnsi="Arial" w:eastAsia="宋体" w:cs="Arial"/>
+          <w:i w:val="0"/>
+          <w:caps w:val="0"/>
+          <w:color w:val="61687C"/>
+          <w:spacing w:val="0"/>
+          <w:sz w:val="21"/>
+          <w:szCs w:val="21"/>
+          <w:shd w:val="clear" w:fill="FFFFFF"/>
+        </w:rPr>
+        <w:t>• Experience of MQ is a plus, Active MQ is preferred.</w:t>
+      </w:r>
+      <w:r>
+        <w:rPr>
+          <w:rFonts w:hint="default" w:ascii="Arial" w:hAnsi="Arial" w:eastAsia="宋体" w:cs="Arial"/>
+          <w:i w:val="0"/>
+          <w:caps w:val="0"/>
+          <w:color w:val="61687C"/>
+          <w:spacing w:val="0"/>
+          <w:sz w:val="21"/>
+          <w:szCs w:val="21"/>
+          <w:shd w:val="clear" w:fill="FFFFFF"/>
+        </w:rPr>
+        <w:br w:type="textWrapping"/>
+      </w:r>
+      <w:r>
+        <w:rPr>
+          <w:rFonts w:hint="default" w:ascii="Arial" w:hAnsi="Arial" w:eastAsia="宋体" w:cs="Arial"/>
+          <w:i w:val="0"/>
+          <w:caps w:val="0"/>
+          <w:color w:val="61687C"/>
+          <w:spacing w:val="0"/>
+          <w:sz w:val="21"/>
+          <w:szCs w:val="21"/>
+          <w:shd w:val="clear" w:fill="FFFFFF"/>
+        </w:rPr>
+        <w:t>• Experience of Scrum is a plus.</w:t>
+      </w:r>
+      <w:bookmarkStart w:id="0" w:name="_GoBack"/>
+      <w:bookmarkEnd w:id="0"/>
     </w:p>
     <w:p/>
     <w:sectPr>
       <w:pgSz w:w="11906" w:h="16838"/>
       <w:pgMar w:top="1440" w:right="1800" w:bottom="1440" w:left="1800" w:header="851" w:footer="992" w:gutter="0"/>
-      <w:cols w:space="425"/>
-      <w:docGrid w:type="lines" w:linePitch="312"/>
+      <w:cols w:space="425" w:num="1"/>
+      <w:docGrid w:type="lines" w:linePitch="312" w:charSpace="0"/>
     </w:sectPr>
   </w:body>
 </w:document>
 </file>
 
 <file path=word/styles.xml><?xml version="1.0" encoding="utf-8"?>
-<w:styles xmlns:mc="http://schemas.openxmlformats.org/markup-compatibility/2006" xmlns:r="http://schemas.openxmlformats.org/officeDocument/2006/relationships" xmlns:w="http://schemas.openxmlformats.org/wordprocessingml/2006/main" xmlns:w14="http://schemas.microsoft.com/office/word/2010/wordml" xmlns:w15="http://schemas.microsoft.com/office/word/2012/wordml" xmlns:w16cid="http://schemas.microsoft.com/office/word/2016/wordml/cid" xmlns:w16se="http://schemas.microsoft.com/office/word/2015/wordml/symex" mc:Ignorable="w14 w15 w16se w16cid">
+<w:styles xmlns:mc="http://schemas.openxmlformats.org/markup-compatibility/2006" xmlns:o="urn:schemas-microsoft-com:office:office" xmlns:r="http://schemas.openxmlformats.org/officeDocument/2006/relationships" xmlns:m="http://schemas.openxmlformats.org/officeDocument/2006/math" xmlns:v="urn:schemas-microsoft-com:vml" xmlns:w="http://schemas.openxmlformats.org/wordprocessingml/2006/main" xmlns:w14="http://schemas.microsoft.com/office/word/2010/wordml" xmlns:w10="urn:schemas-microsoft-com:office:word" xmlns:sl="http://schemas.openxmlformats.org/schemaLibrary/2006/main" mc:Ignorable="w14">
   <w:docDefaults>
     <w:rPrDefault>
       <w:rPr>
-        <w:rFonts w:asciiTheme="minorHAnsi" w:eastAsiaTheme="minorEastAsia" w:hAnsiTheme="minorHAnsi" w:cstheme="minorBidi"/>
-        <w:lang w:val="en-US" w:eastAsia="zh-CN" w:bidi="ar-SA"/>
+        <w:rFonts w:ascii="Times New Roman" w:hAnsi="Times New Roman" w:eastAsia="宋体" w:cs="Times New Roman"/>
       </w:rPr>
     </w:rPrDefault>
-    <w:pPrDefault/>
   </w:docDefaults>
-  <w:latentStyles w:defLockedState="0" w:defUIPriority="99" w:defSemiHidden="0" w:defUnhideWhenUsed="0" w:defQFormat="0" w:count="375">
-    <w:lsdException w:name="Normal" w:uiPriority="0" w:qFormat="1"/>
-    <w:lsdException w:name="heading 1" w:uiPriority="9" w:qFormat="1"/>
-    <w:lsdException w:name="heading 2" w:semiHidden="1" w:uiPriority="9" w:unhideWhenUsed="1" w:qFormat="1"/>
-    <w:lsdException w:name="heading 3" w:semiHidden="1" w:uiPriority="9" w:unhideWhenUsed="1" w:qFormat="1"/>
-    <w:lsdException w:name="heading 4" w:semiHidden="1" w:uiPriority="9" w:unhideWhenUsed="1" w:qFormat="1"/>
-    <w:lsdException w:name="heading 5" w:semiHidden="1" w:uiPriority="9" w:unhideWhenUsed="1" w:qFormat="1"/>
-    <w:lsdException w:name="heading 6" w:semiHidden="1" w:uiPriority="9" w:unhideWhenUsed="1" w:qFormat="1"/>
-    <w:lsdException w:name="heading 7" w:semiHidden="1" w:uiPriority="9" w:unhideWhenUsed="1" w:qFormat="1"/>
-    <w:lsdException w:name="heading 8" w:semiHidden="1" w:uiPriority="9" w:unhideWhenUsed="1" w:qFormat="1"/>
-    <w:lsdException w:name="heading 9" w:semiHidden="1" w:uiPriority="9" w:unhideWhenUsed="1" w:qFormat="1"/>
-    <w:lsdException w:name="index 1" w:semiHidden="1" w:unhideWhenUsed="1"/>
-    <w:lsdException w:name="index 2" w:semiHidden="1" w:unhideWhenUsed="1"/>
-    <w:lsdException w:name="index 3" w:semiHidden="1" w:unhideWhenUsed="1"/>
-    <w:lsdException w:name="index 4" w:semiHidden="1" w:unhideWhenUsed="1"/>
-    <w:lsdException w:name="index 5" w:semiHidden="1" w:unhideWhenUsed="1"/>
-    <w:lsdException w:name="index 6" w:semiHidden="1" w:unhideWhenUsed="1"/>
-    <w:lsdException w:name="index 7" w:semiHidden="1" w:unhideWhenUsed="1"/>
-    <w:lsdException w:name="index 8" w:semiHidden="1" w:unhideWhenUsed="1"/>
-    <w:lsdException w:name="index 9" w:semiHidden="1" w:unhideWhenUsed="1"/>
-    <w:lsdException w:name="toc 1" w:semiHidden="1" w:uiPriority="39" w:unhideWhenUsed="1"/>
-    <w:lsdException w:name="toc 2" w:semiHidden="1" w:uiPriority="39" w:unhideWhenUsed="1"/>
-    <w:lsdException w:name="toc 3" w:semiHidden="1" w:uiPriority="39" w:unhideWhenUsed="1"/>
-    <w:lsdException w:name="toc 4" w:semiHidden="1" w:uiPriority="39" w:unhideWhenUsed="1"/>
-    <w:lsdException w:name="toc 5" w:semiHidden="1" w:uiPriority="39" w:unhideWhenUsed="1"/>
-    <w:lsdException w:name="toc 6" w:semiHidden="1" w:uiPriority="39" w:unhideWhenUsed="1"/>
-    <w:lsdException w:name="toc 7" w:semiHidden="1" w:uiPriority="39" w:unhideWhenUsed="1"/>
-    <w:lsdException w:name="toc 8" w:semiHidden="1" w:uiPriority="39" w:unhideWhenUsed="1"/>
-    <w:lsdException w:name="toc 9" w:semiHidden="1" w:uiPriority="39" w:unhideWhenUsed="1"/>
-    <w:lsdException w:name="Normal Indent" w:semiHidden="1" w:unhideWhenUsed="1"/>
-    <w:lsdException w:name="footnote text" w:semiHidden="1" w:unhideWhenUsed="1"/>
-    <w:lsdException w:name="annotation text" w:semiHidden="1" w:unhideWhenUsed="1"/>
-    <w:lsdException w:name="header" w:semiHidden="1" w:unhideWhenUsed="1"/>
-    <w:lsdException w:name="footer" w:semiHidden="1" w:unhideWhenUsed="1"/>
-    <w:lsdException w:name="index heading" w:semiHidden="1" w:unhideWhenUsed="1"/>
-    <w:lsdException w:name="caption" w:semiHidden="1" w:uiPriority="35" w:unhideWhenUsed="1" w:qFormat="1"/>
-    <w:lsdException w:name="table of figures" w:semiHidden="1" w:unhideWhenUsed="1"/>
-    <w:lsdException w:name="envelope address" w:semiHidden="1" w:unhideWhenUsed="1"/>
-    <w:lsdException w:name="envelope return" w:semiHidden="1" w:unhideWhenUsed="1"/>
-    <w:lsdException w:name="footnote reference" w:semiHidden="1" w:unhideWhenUsed="1"/>
-    <w:lsdException w:name="annotation reference" w:semiHidden="1" w:unhideWhenUsed="1"/>
-    <w:lsdException w:name="line number" w:semiHidden="1" w:unhideWhenUsed="1"/>
-    <w:lsdException w:name="page number" w:semiHidden="1" w:unhideWhenUsed="1"/>
-    <w:lsdException w:name="endnote reference" w:semiHidden="1" w:unhideWhenUsed="1"/>
-    <w:lsdException w:name="endnote text" w:semiHidden="1" w:unhideWhenUsed="1"/>
-    <w:lsdException w:name="table of authorities" w:semiHidden="1" w:unhideWhenUsed="1"/>
-    <w:lsdException w:name="macro" w:semiHidden="1" w:unhideWhenUsed="1"/>
-    <w:lsdException w:name="toa heading" w:semiHidden="1" w:unhideWhenUsed="1"/>
-    <w:lsdException w:name="List" w:semiHidden="1" w:unhideWhenUsed="1"/>
-    <w:lsdException w:name="List Bullet" w:semiHidden="1" w:unhideWhenUsed="1"/>
-    <w:lsdException w:name="List Number" w:semiHidden="1" w:unhideWhenUsed="1"/>
-    <w:lsdException w:name="List 2" w:semiHidden="1" w:unhideWhenUsed="1"/>
-    <w:lsdException w:name="List 3" w:semiHidden="1" w:unhideWhenUsed="1"/>
-    <w:lsdException w:name="List 4" w:semiHidden="1" w:unhideWhenUsed="1"/>
-    <w:lsdException w:name="List 5" w:semiHidden="1" w:unhideWhenUsed="1"/>
-    <w:lsdException w:name="List Bullet 2" w:semiHidden="1" w:unhideWhenUsed="1"/>
-    <w:lsdException w:name="List Bullet 3" w:semiHidden="1" w:unhideWhenUsed="1"/>
-    <w:lsdException w:name="List Bullet 4" w:semiHidden="1" w:unhideWhenUsed="1"/>
-    <w:lsdException w:name="List Bullet 5" w:semiHidden="1" w:unhideWhenUsed="1"/>
-    <w:lsdException w:name="List Number 2" w:semiHidden="1" w:unhideWhenUsed="1"/>
-    <w:lsdException w:name="List Number 3" w:semiHidden="1" w:unhideWhenUsed="1"/>
-    <w:lsdException w:name="List Number 4" w:semiHidden="1" w:unhideWhenUsed="1"/>
-    <w:lsdException w:name="List Number 5" w:semiHidden="1" w:unhideWhenUsed="1"/>
-    <w:lsdException w:name="Title" w:uiPriority="10" w:qFormat="1"/>
-    <w:lsdException w:name="Closing" w:semiHidden="1" w:unhideWhenUsed="1"/>
-    <w:lsdException w:name="Signature" w:semiHidden="1" w:unhideWhenUsed="1"/>
-    <w:lsdException w:name="Default Paragraph Font" w:semiHidden="1" w:uiPriority="1" w:unhideWhenUsed="1"/>
-    <w:lsdException w:name="Body Text" w:semiHidden="1" w:unhideWhenUsed="1"/>
-    <w:lsdException w:name="Body Text Indent" w:semiHidden="1" w:unhideWhenUsed="1"/>
-    <w:lsdException w:name="List Continue" w:semiHidden="1" w:unhideWhenUsed="1"/>
-    <w:lsdException w:name="List Continue 2" w:semiHidden="1" w:unhideWhenUsed="1"/>
-    <w:lsdException w:name="List Continue 3" w:semiHidden="1" w:unhideWhenUsed="1"/>
-    <w:lsdException w:name="List Continue 4" w:semiHidden="1" w:unhideWhenUsed="1"/>
-    <w:lsdException w:name="List Continue 5" w:semiHidden="1" w:unhideWhenUsed="1"/>
-    <w:lsdException w:name="Message Header" w:semiHidden="1" w:unhideWhenUsed="1"/>
-    <w:lsdException w:name="Subtitle" w:uiPriority="11" w:qFormat="1"/>
-    <w:lsdException w:name="Salutation" w:semiHidden="1" w:unhideWhenUsed="1"/>
-    <w:lsdException w:name="Date" w:semiHidden="1" w:unhideWhenUsed="1"/>
-    <w:lsdException w:name="Body Text First Indent" w:semiHidden="1" w:unhideWhenUsed="1"/>
-    <w:lsdException w:name="Body Text First Indent 2" w:semiHidden="1" w:unhideWhenUsed="1"/>
-    <w:lsdException w:name="Note Heading" w:semiHidden="1" w:unhideWhenUsed="1"/>
-    <w:lsdException w:name="Body Text 2" w:semiHidden="1" w:unhideWhenUsed="1"/>
-    <w:lsdException w:name="Body Text 3" w:semiHidden="1" w:unhideWhenUsed="1"/>
-    <w:lsdException w:name="Body Text Indent 2" w:semiHidden="1" w:unhideWhenUsed="1"/>
-    <w:lsdException w:name="Body Text Indent 3" w:semiHidden="1" w:unhideWhenUsed="1"/>
-    <w:lsdException w:name="Block Text" w:semiHidden="1" w:unhideWhenUsed="1"/>
-    <w:lsdException w:name="Hyperlink" w:semiHidden="1" w:unhideWhenUsed="1"/>
-    <w:lsdException w:name="FollowedHyperlink" w:semiHidden="1" w:unhideWhenUsed="1"/>
-    <w:lsdException w:name="Strong" w:uiPriority="22" w:qFormat="1"/>
-    <w:lsdException w:name="Emphasis" w:uiPriority="20" w:qFormat="1"/>
-    <w:lsdException w:name="Document Map" w:semiHidden="1" w:unhideWhenUsed="1"/>
-    <w:lsdException w:name="Plain Text" w:semiHidden="1" w:unhideWhenUsed="1"/>
-    <w:lsdException w:name="E-mail Signature" w:semiHidden="1" w:unhideWhenUsed="1"/>
-    <w:lsdException w:name="HTML Top of Form" w:semiHidden="1" w:unhideWhenUsed="1"/>
-    <w:lsdException w:name="HTML Bottom of Form" w:semiHidden="1" w:unhideWhenUsed="1"/>
-    <w:lsdException w:name="Normal (Web)" w:unhideWhenUsed="1"/>
-    <w:lsdException w:name="HTML Acronym" w:semiHidden="1" w:unhideWhenUsed="1"/>
-    <w:lsdException w:name="HTML Address" w:semiHidden="1" w:unhideWhenUsed="1"/>
-    <w:lsdException w:name="HTML Cite" w:semiHidden="1" w:unhideWhenUsed="1"/>
-    <w:lsdException w:name="HTML Code" w:semiHidden="1" w:unhideWhenUsed="1"/>
-    <w:lsdException w:name="HTML Definition" w:semiHidden="1" w:unhideWhenUsed="1"/>
-    <w:lsdException w:name="HTML Keyboard" w:semiHidden="1" w:unhideWhenUsed="1"/>
-    <w:lsdException w:name="HTML Preformatted" w:semiHidden="1" w:unhideWhenUsed="1"/>
-    <w:lsdException w:name="HTML Sample" w:semiHidden="1" w:unhideWhenUsed="1"/>
-    <w:lsdException w:name="HTML Typewriter" w:semiHidden="1" w:unhideWhenUsed="1"/>
-    <w:lsdException w:name="HTML Variable" w:semiHidden="1" w:unhideWhenUsed="1"/>
-    <w:lsdException w:name="Normal Table" w:semiHidden="1" w:unhideWhenUsed="1"/>
-    <w:lsdException w:name="annotation subject" w:semiHidden="1" w:unhideWhenUsed="1"/>
-    <w:lsdException w:name="No List" w:semiHidden="1" w:unhideWhenUsed="1"/>
-    <w:lsdException w:name="Outline List 1" w:semiHidden="1" w:unhideWhenUsed="1"/>
-    <w:lsdException w:name="Outline List 2" w:semiHidden="1" w:unhideWhenUsed="1"/>
-    <w:lsdException w:name="Outline List 3" w:semiHidden="1" w:unhideWhenUsed="1"/>
-    <w:lsdException w:name="Table Simple 1" w:semiHidden="1" w:unhideWhenUsed="1"/>
-    <w:lsdException w:name="Table Simple 2" w:semiHidden="1" w:unhideWhenUsed="1"/>
-    <w:lsdException w:name="Table Simple 3" w:semiHidden="1" w:unhideWhenUsed="1"/>
-    <w:lsdException w:name="Table Classic 1" w:semiHidden="1" w:unhideWhenUsed="1"/>
-    <w:lsdException w:name="Table Classic 2" w:semiHidden="1" w:unhideWhenUsed="1"/>
-    <w:lsdException w:name="Table Classic 3" w:semiHidden="1" w:unhideWhenUsed="1"/>
-    <w:lsdException w:name="Table Classic 4" w:semiHidden="1" w:unhideWhenUsed="1"/>
-    <w:lsdException w:name="Table Colorful 1" w:semiHidden="1" w:unhideWhenUsed="1"/>
-    <w:lsdException w:name="Table Colorful 2" w:semiHidden="1" w:unhideWhenUsed="1"/>
-    <w:lsdException w:name="Table Colorful 3" w:semiHidden="1" w:unhideWhenUsed="1"/>
-    <w:lsdException w:name="Table Columns 1" w:semiHidden="1" w:unhideWhenUsed="1"/>
-    <w:lsdException w:name="Table Columns 2" w:semiHidden="1" w:unhideWhenUsed="1"/>
-    <w:lsdException w:name="Table Columns 3" w:semiHidden="1" w:unhideWhenUsed="1"/>
-    <w:lsdException w:name="Table Columns 4" w:semiHidden="1" w:unhideWhenUsed="1"/>
-    <w:lsdException w:name="Table Columns 5" w:semiHidden="1" w:unhideWhenUsed="1"/>
-    <w:lsdException w:name="Table Grid 1" w:semiHidden="1" w:unhideWhenUsed="1"/>
-    <w:lsdException w:name="Table Grid 2" w:semiHidden="1" w:unhideWhenUsed="1"/>
-    <w:lsdException w:name="Table Grid 3" w:semiHidden="1" w:unhideWhenUsed="1"/>
-    <w:lsdException w:name="Table Grid 4" w:semiHidden="1" w:unhideWhenUsed="1"/>
-    <w:lsdException w:name="Table Grid 5" w:semiHidden="1" w:unhideWhenUsed="1"/>
-    <w:lsdException w:name="Table Grid 6" w:semiHidden="1" w:unhideWhenUsed="1"/>
-    <w:lsdException w:name="Table Grid 7" w:semiHidden="1" w:unhideWhenUsed="1"/>
-    <w:lsdException w:name="Table Grid 8" w:semiHidden="1" w:unhideWhenUsed="1"/>
-    <w:lsdException w:name="Table List 1" w:semiHidden="1" w:unhideWhenUsed="1"/>
-    <w:lsdException w:name="Table List 2" w:semiHidden="1" w:unhideWhenUsed="1"/>
-    <w:lsdException w:name="Table List 3" w:semiHidden="1" w:unhideWhenUsed="1"/>
-    <w:lsdException w:name="Table List 4" w:semiHidden="1" w:unhideWhenUsed="1"/>
-    <w:lsdException w:name="Table List 5" w:semiHidden="1" w:unhideWhenUsed="1"/>
-    <w:lsdException w:name="Table List 6" w:semiHidden="1" w:unhideWhenUsed="1"/>
-    <w:lsdException w:name="Table List 7" w:semiHidden="1" w:unhideWhenUsed="1"/>
-    <w:lsdException w:name="Table List 8" w:semiHidden="1" w:unhideWhenUsed="1"/>
-    <w:lsdException w:name="Table 3D effects 1" w:semiHidden="1" w:unhideWhenUsed="1"/>
-    <w:lsdException w:name="Table 3D effects 2" w:semiHidden="1" w:unhideWhenUsed="1"/>
-    <w:lsdException w:name="Table 3D effects 3" w:semiHidden="1" w:unhideWhenUsed="1"/>
-    <w:lsdException w:name="Table Contemporary" w:semiHidden="1" w:unhideWhenUsed="1"/>
-    <w:lsdException w:name="Table Elegant" w:semiHidden="1" w:unhideWhenUsed="1"/>
-    <w:lsdException w:name="Table Professional" w:semiHidden="1" w:unhideWhenUsed="1"/>
-    <w:lsdException w:name="Table Subtle 1" w:semiHidden="1" w:unhideWhenUsed="1"/>
-    <w:lsdException w:name="Table Subtle 2" w:semiHidden="1" w:unhideWhenUsed="1"/>
-    <w:lsdException w:name="Table Web 1" w:semiHidden="1" w:unhideWhenUsed="1"/>
-    <w:lsdException w:name="Table Web 2" w:semiHidden="1" w:unhideWhenUsed="1"/>
-    <w:lsdException w:name="Table Web 3" w:semiHidden="1" w:unhideWhenUsed="1"/>
-    <w:lsdException w:name="Balloon Text" w:semiHidden="1" w:unhideWhenUsed="1"/>
-    <w:lsdException w:name="Table Grid" w:uiPriority="39"/>
-    <w:lsdException w:name="Table Theme" w:semiHidden="1" w:unhideWhenUsed="1"/>
-    <w:lsdException w:name="Placeholder Text" w:semiHidden="1"/>
-    <w:lsdException w:name="No Spacing" w:uiPriority="1" w:qFormat="1"/>
-    <w:lsdException w:name="Light Shading" w:uiPriority="60"/>
-    <w:lsdException w:name="Light List" w:uiPriority="61"/>
-    <w:lsdException w:name="Light Grid" w:uiPriority="62"/>
-    <w:lsdException w:name="Medium Shading 1" w:uiPriority="63"/>
-    <w:lsdException w:name="Medium Shading 2" w:uiPriority="64"/>
-    <w:lsdException w:name="Medium List 1" w:uiPriority="65"/>
-    <w:lsdException w:name="Medium List 2" w:uiPriority="66"/>
-    <w:lsdException w:name="Medium Grid 1" w:uiPriority="67"/>
-    <w:lsdException w:name="Medium Grid 2" w:uiPriority="68"/>
-    <w:lsdException w:name="Medium Grid 3" w:uiPriority="69"/>
-    <w:lsdException w:name="Dark List" w:uiPriority="70"/>
-    <w:lsdException w:name="Colorful Shading" w:uiPriority="71"/>
-    <w:lsdException w:name="Colorful List" w:uiPriority="72"/>
-    <w:lsdException w:name="Colorful Grid" w:uiPriority="73"/>
-    <w:lsdException w:name="Light Shading Accent 1" w:uiPriority="60"/>
-    <w:lsdException w:name="Light List Accent 1" w:uiPriority="61"/>
-    <w:lsdException w:name="Light Grid Accent 1" w:uiPriority="62"/>
-    <w:lsdException w:name="Medium Shading 1 Accent 1" w:uiPriority="63"/>
-    <w:lsdException w:name="Medium Shading 2 Accent 1" w:uiPriority="64"/>
-    <w:lsdException w:name="Medium List 1 Accent 1" w:uiPriority="65"/>
-    <w:lsdException w:name="Revision" w:semiHidden="1"/>
-    <w:lsdException w:name="Medium List 2 Accent 1" w:uiPriority="66"/>
-    <w:lsdException w:name="Medium Grid 1 Accent 1" w:uiPriority="67"/>
-    <w:lsdException w:name="Medium Grid 2 Accent 1" w:uiPriority="68"/>
-    <w:lsdException w:name="Medium Grid 3 Accent 1" w:uiPriority="69"/>
-    <w:lsdException w:name="Dark List Accent 1" w:uiPriority="70"/>
-    <w:lsdException w:name="Colorful Shading Accent 1" w:uiPriority="71"/>
-    <w:lsdException w:name="Colorful List Accent 1" w:uiPriority="72"/>
-    <w:lsdException w:name="Colorful Grid Accent 1" w:uiPriority="73"/>
-    <w:lsdException w:name="Light Shading Accent 2" w:uiPriority="60"/>
-    <w:lsdException w:name="Light List Accent 2" w:uiPriority="61"/>
-    <w:lsdException w:name="Light Grid Accent 2" w:uiPriority="62"/>
-    <w:lsdException w:name="Medium Shading 1 Accent 2" w:uiPriority="63"/>
-    <w:lsdException w:name="Medium Shading 2 Accent 2" w:uiPriority="64"/>
-    <w:lsdException w:name="Medium List 1 Accent 2" w:uiPriority="65"/>
-    <w:lsdException w:name="Medium List 2 Accent 2" w:uiPriority="66"/>
-    <w:lsdException w:name="Medium Grid 1 Accent 2" w:uiPriority="67"/>
-    <w:lsdException w:name="Medium Grid 2 Accent 2" w:uiPriority="68"/>
-    <w:lsdException w:name="Medium Grid 3 Accent 2" w:uiPriority="69"/>
-    <w:lsdException w:name="Dark List Accent 2" w:uiPriority="70"/>
-    <w:lsdException w:name="Colorful Shading Accent 2" w:uiPriority="71"/>
-    <w:lsdException w:name="Colorful List Accent 2" w:uiPriority="72"/>
-    <w:lsdException w:name="Colorful Grid Accent 2" w:uiPriority="73"/>
-    <w:lsdException w:name="Light Shading Accent 3" w:uiPriority="60"/>
-    <w:lsdException w:name="Light List Accent 3" w:uiPriority="61"/>
-    <w:lsdException w:name="Light Grid Accent 3" w:uiPriority="62"/>
-    <w:lsdException w:name="Medium Shading 1 Accent 3" w:uiPriority="63"/>
-    <w:lsdException w:name="Medium Shading 2 Accent 3" w:uiPriority="64"/>
-    <w:lsdException w:name="Medium List 1 Accent 3" w:uiPriority="65"/>
-    <w:lsdException w:name="Medium List 2 Accent 3" w:uiPriority="66"/>
-    <w:lsdException w:name="Medium Grid 1 Accent 3" w:uiPriority="67"/>
-    <w:lsdException w:name="Medium Grid 2 Accent 3" w:uiPriority="68"/>
-    <w:lsdException w:name="Medium Grid 3 Accent 3" w:uiPriority="69"/>
-    <w:lsdException w:name="Dark List Accent 3" w:uiPriority="70"/>
-    <w:lsdException w:name="Colorful Shading Accent 3" w:uiPriority="71"/>
-    <w:lsdException w:name="Colorful List Accent 3" w:uiPriority="72"/>
-    <w:lsdException w:name="Colorful Grid Accent 3" w:uiPriority="73"/>
-    <w:lsdException w:name="Light Shading Accent 4" w:uiPriority="60"/>
-    <w:lsdException w:name="Light List Accent 4" w:uiPriority="61"/>
-    <w:lsdException w:name="Light Grid Accent 4" w:uiPriority="62"/>
-    <w:lsdException w:name="Medium Shading 1 Accent 4" w:uiPriority="63"/>
-    <w:lsdException w:name="Medium Shading 2 Accent 4" w:uiPriority="64"/>
-    <w:lsdException w:name="Medium List 1 Accent 4" w:uiPriority="65"/>
-    <w:lsdException w:name="Medium List 2 Accent 4" w:uiPriority="66"/>
-    <w:lsdException w:name="Medium Grid 1 Accent 4" w:uiPriority="67"/>
-    <w:lsdException w:name="Medium Grid 2 Accent 4" w:uiPriority="68"/>
-    <w:lsdException w:name="Medium Grid 3 Accent 4" w:uiPriority="69"/>
-    <w:lsdException w:name="Dark List Accent 4" w:uiPriority="70"/>
-    <w:lsdException w:name="Colorful Shading Accent 4" w:uiPriority="71"/>
-    <w:lsdException w:name="Colorful List Accent 4" w:uiPriority="72"/>
-    <w:lsdException w:name="Colorful Grid Accent 4" w:uiPriority="73"/>
-    <w:lsdException w:name="Light Shading Accent 5" w:uiPriority="60"/>
-    <w:lsdException w:name="Light List Accent 5" w:uiPriority="61"/>
-    <w:lsdException w:name="Light Grid Accent 5" w:uiPriority="62"/>
-    <w:lsdException w:name="Medium Shading 1 Accent 5" w:uiPriority="63"/>
-    <w:lsdException w:name="Medium Shading 2 Accent 5" w:uiPriority="64"/>
-    <w:lsdException w:name="Medium List 1 Accent 5" w:uiPriority="65"/>
-    <w:lsdException w:name="Medium List 2 Accent 5" w:uiPriority="66"/>
-    <w:lsdException w:name="Medium Grid 1 Accent 5" w:uiPriority="67"/>
-    <w:lsdException w:name="Medium Grid 2 Accent 5" w:uiPriority="68"/>
-    <w:lsdException w:name="Medium Grid 3 Accent 5" w:uiPriority="69"/>
-    <w:lsdException w:name="Dark List Accent 5" w:uiPriority="70"/>
-    <w:lsdException w:name="Colorful Shading Accent 5" w:uiPriority="71"/>
-    <w:lsdException w:name="Colorful List Accent 5" w:uiPriority="72"/>
-    <w:lsdException w:name="Colorful Grid Accent 5" w:uiPriority="73"/>
-    <w:lsdException w:name="Light Shading Accent 6" w:uiPriority="60"/>
-    <w:lsdException w:name="Light List Accent 6" w:uiPriority="61"/>
-    <w:lsdException w:name="Light Grid Accent 6" w:uiPriority="62"/>
-    <w:lsdException w:name="Medium Shading 1 Accent 6" w:uiPriority="63"/>
-    <w:lsdException w:name="Medium Shading 2 Accent 6" w:uiPriority="64"/>
-    <w:lsdException w:name="Medium List 1 Accent 6" w:uiPriority="65"/>
-    <w:lsdException w:name="Medium List 2 Accent 6" w:uiPriority="66"/>
-    <w:lsdException w:name="Medium Grid 1 Accent 6" w:uiPriority="67"/>
-    <w:lsdException w:name="Medium Grid 2 Accent 6" w:uiPriority="68"/>
-    <w:lsdException w:name="Medium Grid 3 Accent 6" w:uiPriority="69"/>
-    <w:lsdException w:name="Dark List Accent 6" w:uiPriority="70"/>
-    <w:lsdException w:name="Colorful Shading Accent 6" w:uiPriority="71"/>
-    <w:lsdException w:name="Colorful List Accent 6" w:uiPriority="72"/>
-    <w:lsdException w:name="Colorful Grid Accent 6" w:uiPriority="73"/>
-    <w:lsdException w:name="Subtle Emphasis" w:uiPriority="19" w:qFormat="1"/>
-    <w:lsdException w:name="Intense Emphasis" w:uiPriority="21" w:qFormat="1"/>
-    <w:lsdException w:name="Subtle Reference" w:uiPriority="31" w:qFormat="1"/>
-    <w:lsdException w:name="Intense Reference" w:uiPriority="32" w:qFormat="1"/>
-    <w:lsdException w:name="Book Title" w:uiPriority="33" w:qFormat="1"/>
-    <w:lsdException w:name="Bibliography" w:semiHidden="1" w:uiPriority="37" w:unhideWhenUsed="1"/>
-    <w:lsdException w:name="TOC Heading" w:semiHidden="1" w:uiPriority="39" w:unhideWhenUsed="1" w:qFormat="1"/>
-    <w:lsdException w:name="Plain Table 1" w:uiPriority="41"/>
-    <w:lsdException w:name="Plain Table 2" w:uiPriority="42"/>
-    <w:lsdException w:name="Plain Table 3" w:uiPriority="43"/>
-    <w:lsdException w:name="Plain Table 4" w:uiPriority="44"/>
-    <w:lsdException w:name="Plain Table 5" w:uiPriority="45"/>
-    <w:lsdException w:name="Grid Table Light" w:uiPriority="40"/>
-    <w:lsdException w:name="Grid Table 1 Light" w:uiPriority="46"/>
-    <w:lsdException w:name="Grid Table 2" w:uiPriority="47"/>
-    <w:lsdException w:name="Grid Table 3" w:uiPriority="48"/>
-    <w:lsdException w:name="Grid Table 4" w:uiPriority="49"/>
-    <w:lsdException w:name="Grid Table 5 Dark" w:uiPriority="50"/>
-    <w:lsdException w:name="Grid Table 6 Colorful" w:uiPriority="51"/>
-    <w:lsdException w:name="Grid Table 7 Colorful" w:uiPriority="52"/>
-    <w:lsdException w:name="Grid Table 1 Light Accent 1" w:uiPriority="46"/>
-    <w:lsdException w:name="Grid Table 2 Accent 1" w:uiPriority="47"/>
-    <w:lsdException w:name="Grid Table 3 Accent 1" w:uiPriority="48"/>
-    <w:lsdException w:name="Grid Table 4 Accent 1" w:uiPriority="49"/>
-    <w:lsdException w:name="Grid Table 5 Dark Accent 1" w:uiPriority="50"/>
-    <w:lsdException w:name="Grid Table 6 Colorful Accent 1" w:uiPriority="51"/>
-    <w:lsdException w:name="Grid Table 7 Colorful Accent 1" w:uiPriority="52"/>
-    <w:lsdException w:name="Grid Table 1 Light Accent 2" w:uiPriority="46"/>
-    <w:lsdException w:name="Grid Table 2 Accent 2" w:uiPriority="47"/>
-    <w:lsdException w:name="Grid Table 3 Accent 2" w:uiPriority="48"/>
-    <w:lsdException w:name="Grid Table 4 Accent 2" w:uiPriority="49"/>
-    <w:lsdException w:name="Grid Table 5 Dark Accent 2" w:uiPriority="50"/>
-    <w:lsdException w:name="Grid Table 6 Colorful Accent 2" w:uiPriority="51"/>
-    <w:lsdException w:name="Grid Table 7 Colorful Accent 2" w:uiPriority="52"/>
-    <w:lsdException w:name="Grid Table 1 Light Accent 3" w:uiPriority="46"/>
-    <w:lsdException w:name="Grid Table 2 Accent 3" w:uiPriority="47"/>
-    <w:lsdException w:name="Grid Table 3 Accent 3" w:uiPriority="48"/>
-    <w:lsdException w:name="Grid Table 4 Accent 3" w:uiPriority="49"/>
-    <w:lsdException w:name="Grid Table 5 Dark Accent 3" w:uiPriority="50"/>
-    <w:lsdException w:name="Grid Table 6 Colorful Accent 3" w:uiPriority="51"/>
-    <w:lsdException w:name="Grid Table 7 Colorful Accent 3" w:uiPriority="52"/>
-    <w:lsdException w:name="Grid Table 1 Light Accent 4" w:uiPriority="46"/>
-    <w:lsdException w:name="Grid Table 2 Accent 4" w:uiPriority="47"/>
-    <w:lsdException w:name="Grid Table 3 Accent 4" w:uiPriority="48"/>
-    <w:lsdException w:name="Grid Table 4 Accent 4" w:uiPriority="49"/>
-    <w:lsdException w:name="Grid Table 5 Dark Accent 4" w:uiPriority="50"/>
-    <w:lsdException w:name="Grid Table 6 Colorful Accent 4" w:uiPriority="51"/>
-    <w:lsdException w:name="Grid Table 7 Colorful Accent 4" w:uiPriority="52"/>
-    <w:lsdException w:name="Grid Table 1 Light Accent 5" w:uiPriority="46"/>
-    <w:lsdException w:name="Grid Table 2 Accent 5" w:uiPriority="47"/>
-    <w:lsdException w:name="Grid Table 3 Accent 5" w:uiPriority="48"/>
-    <w:lsdException w:name="Grid Table 4 Accent 5" w:uiPriority="49"/>
-    <w:lsdException w:name="Grid Table 5 Dark Accent 5" w:uiPriority="50"/>
-    <w:lsdException w:name="Grid Table 6 Colorful Accent 5" w:uiPriority="51"/>
-    <w:lsdException w:name="Grid Table 7 Colorful Accent 5" w:uiPriority="52"/>
-    <w:lsdException w:name="Grid Table 1 Light Accent 6" w:uiPriority="46"/>
-    <w:lsdException w:name="Grid Table 2 Accent 6" w:uiPriority="47"/>
-    <w:lsdException w:name="Grid Table 3 Accent 6" w:uiPriority="48"/>
-    <w:lsdException w:name="Grid Table 4 Accent 6" w:uiPriority="49"/>
-    <w:lsdException w:name="Grid Table 5 Dark Accent 6" w:uiPriority="50"/>
-    <w:lsdException w:name="Grid Table 6 Colorful Accent 6" w:uiPriority="51"/>
-    <w:lsdException w:name="Grid Table 7 Colorful Accent 6" w:uiPriority="52"/>
-    <w:lsdException w:name="List Table 1 Light" w:uiPriority="46"/>
-    <w:lsdException w:name="List Table 2" w:uiPriority="47"/>
-    <w:lsdException w:name="List Table 3" w:uiPriority="48"/>
-    <w:lsdException w:name="List Table 4" w:uiPriority="49"/>
-    <w:lsdException w:name="List Table 5 Dark" w:uiPriority="50"/>
-    <w:lsdException w:name="List Table 6 Colorful" w:uiPriority="51"/>
-    <w:lsdException w:name="List Table 7 Colorful" w:uiPriority="52"/>
-    <w:lsdException w:name="List Table 1 Light Accent 1" w:uiPriority="46"/>
-    <w:lsdException w:name="List Table 2 Accent 1" w:uiPriority="47"/>
-    <w:lsdException w:name="List Table 3 Accent 1" w:uiPriority="48"/>
-    <w:lsdException w:name="List Table 4 Accent 1" w:uiPriority="49"/>
-    <w:lsdException w:name="List Table 5 Dark Accent 1" w:uiPriority="50"/>
-    <w:lsdException w:name="List Table 6 Colorful Accent 1" w:uiPriority="51"/>
-    <w:lsdException w:name="List Table 7 Colorful Accent 1" w:uiPriority="52"/>
-    <w:lsdException w:name="List Table 1 Light Accent 2" w:uiPriority="46"/>
-    <w:lsdException w:name="List Table 2 Accent 2" w:uiPriority="47"/>
-    <w:lsdException w:name="List Table 3 Accent 2" w:uiPriority="48"/>
-    <w:lsdException w:name="List Table 4 Accent 2" w:uiPriority="49"/>
-    <w:lsdException w:name="List Table 5 Dark Accent 2" w:uiPriority="50"/>
-    <w:lsdException w:name="List Table 6 Colorful Accent 2" w:uiPriority="51"/>
-    <w:lsdException w:name="List Table 7 Colorful Accent 2" w:uiPriority="52"/>
-    <w:lsdException w:name="List Table 1 Light Accent 3" w:uiPriority="46"/>
-    <w:lsdException w:name="List Table 2 Accent 3" w:uiPriority="47"/>
-    <w:lsdException w:name="List Table 3 Accent 3" w:uiPriority="48"/>
-    <w:lsdException w:name="List Table 4 Accent 3" w:uiPriority="49"/>
-    <w:lsdException w:name="List Table 5 Dark Accent 3" w:uiPriority="50"/>
-    <w:lsdException w:name="List Table 6 Colorful Accent 3" w:uiPriority="51"/>
-    <w:lsdException w:name="List Table 7 Colorful Accent 3" w:uiPriority="52"/>
-    <w:lsdException w:name="List Table 1 Light Accent 4" w:uiPriority="46"/>
-    <w:lsdException w:name="List Table 2 Accent 4" w:uiPriority="47"/>
-    <w:lsdException w:name="List Table 3 Accent 4" w:uiPriority="48"/>
-    <w:lsdException w:name="List Table 4 Accent 4" w:uiPriority="49"/>
-    <w:lsdException w:name="List Table 5 Dark Accent 4" w:uiPriority="50"/>
-    <w:lsdException w:name="List Table 6 Colorful Accent 4" w:uiPriority="51"/>
-    <w:lsdException w:name="List Table 7 Colorful Accent 4" w:uiPriority="52"/>
-    <w:lsdException w:name="List Table 1 Light Accent 5" w:uiPriority="46"/>
-    <w:lsdException w:name="List Table 2 Accent 5" w:uiPriority="47"/>
-    <w:lsdException w:name="List Table 3 Accent 5" w:uiPriority="48"/>
-    <w:lsdException w:name="List Table 4 Accent 5" w:uiPriority="49"/>
-    <w:lsdException w:name="List Table 5 Dark Accent 5" w:uiPriority="50"/>
-    <w:lsdException w:name="List Table 6 Colorful Accent 5" w:uiPriority="51"/>
-    <w:lsdException w:name="List Table 7 Colorful Accent 5" w:uiPriority="52"/>
-    <w:lsdException w:name="List Table 1 Light Accent 6" w:uiPriority="46"/>
-    <w:lsdException w:name="List Table 2 Accent 6" w:uiPriority="47"/>
-    <w:lsdException w:name="List Table 3 Accent 6" w:uiPriority="48"/>
-    <w:lsdException w:name="List Table 4 Accent 6" w:uiPriority="49"/>
-    <w:lsdException w:name="List Table 5 Dark Accent 6" w:uiPriority="50"/>
-    <w:lsdException w:name="List Table 6 Colorful Accent 6" w:uiPriority="51"/>
-    <w:lsdException w:name="List Table 7 Colorful Accent 6" w:uiPriority="52"/>
-    <w:lsdException w:name="Mention" w:semiHidden="1" w:unhideWhenUsed="1"/>
-    <w:lsdException w:name="Smart Hyperlink" w:semiHidden="1" w:unhideWhenUsed="1"/>
-    <w:lsdException w:name="Hashtag" w:semiHidden="1" w:unhideWhenUsed="1"/>
-    <w:lsdException w:name="Unresolved Mention" w:semiHidden="1" w:unhideWhenUsed="1"/>
+  <w:latentStyles w:count="260" w:defQFormat="0" w:defUnhideWhenUsed="1" w:defSemiHidden="1" w:defUIPriority="99" w:defLockedState="0">
+    <w:lsdException w:qFormat="1" w:unhideWhenUsed="0" w:uiPriority="0" w:semiHidden="0" w:name="Normal"/>
+    <w:lsdException w:qFormat="1" w:unhideWhenUsed="0" w:uiPriority="9" w:semiHidden="0" w:name="heading 1"/>
+    <w:lsdException w:qFormat="1" w:uiPriority="9" w:name="heading 2"/>
+    <w:lsdException w:qFormat="1" w:uiPriority="9" w:name="heading 3"/>
+    <w:lsdException w:qFormat="1" w:uiPriority="9" w:name="heading 4"/>
+    <w:lsdException w:qFormat="1" w:uiPriority="9" w:name="heading 5"/>
+    <w:lsdException w:qFormat="1" w:uiPriority="9" w:name="heading 6"/>
+    <w:lsdException w:qFormat="1" w:uiPriority="9" w:name="heading 7"/>
+    <w:lsdException w:qFormat="1" w:uiPriority="9" w:name="heading 8"/>
+    <w:lsdException w:qFormat="1" w:uiPriority="9" w:name="heading 9"/>
+    <w:lsdException w:uiPriority="99" w:name="index 1"/>
+    <w:lsdException w:uiPriority="99" w:name="index 2"/>
+    <w:lsdException w:uiPriority="99" w:name="index 3"/>
+    <w:lsdException w:uiPriority="99" w:name="index 4"/>
+    <w:lsdException w:uiPriority="99" w:name="index 5"/>
+    <w:lsdException w:uiPriority="99" w:name="index 6"/>
+    <w:lsdException w:uiPriority="99" w:name="index 7"/>
+    <w:lsdException w:uiPriority="99" w:name="index 8"/>
+    <w:lsdException w:uiPriority="99" w:name="index 9"/>
+    <w:lsdException w:uiPriority="39" w:name="toc 1"/>
+    <w:lsdException w:uiPriority="39" w:name="toc 2"/>
+    <w:lsdException w:uiPriority="39" w:name="toc 3"/>
+    <w:lsdException w:uiPriority="39" w:name="toc 4"/>
+    <w:lsdException w:uiPriority="39" w:name="toc 5"/>
+    <w:lsdException w:uiPriority="39" w:name="toc 6"/>
+    <w:lsdException w:uiPriority="39" w:name="toc 7"/>
+    <w:lsdException w:uiPriority="39" w:name="toc 8"/>
+    <w:lsdException w:uiPriority="39" w:name="toc 9"/>
+    <w:lsdException w:uiPriority="99" w:name="Normal Indent"/>
+    <w:lsdException w:uiPriority="99" w:name="footnote text"/>
+    <w:lsdException w:uiPriority="99" w:name="annotation text"/>
+    <w:lsdException w:uiPriority="99" w:name="header"/>
+    <w:lsdException w:uiPriority="99" w:name="footer"/>
+    <w:lsdException w:uiPriority="99" w:name="index heading"/>
+    <w:lsdException w:qFormat="1" w:uiPriority="35" w:name="caption"/>
+    <w:lsdException w:uiPriority="99" w:name="table of figures"/>
+    <w:lsdException w:uiPriority="99" w:name="envelope address"/>
+    <w:lsdException w:uiPriority="99" w:name="envelope return"/>
+    <w:lsdException w:uiPriority="99" w:name="footnote reference"/>
+    <w:lsdException w:uiPriority="99" w:name="annotation reference"/>
+    <w:lsdException w:uiPriority="99" w:name="line number"/>
+    <w:lsdException w:uiPriority="99" w:name="page number"/>
+    <w:lsdException w:uiPriority="99" w:name="endnote reference"/>
+    <w:lsdException w:uiPriority="99" w:name="endnote text"/>
+    <w:lsdException w:uiPriority="99" w:name="table of authorities"/>
+    <w:lsdException w:uiPriority="99" w:name="macro"/>
+    <w:lsdException w:uiPriority="99" w:name="toa heading"/>
+    <w:lsdException w:uiPriority="99" w:name="List"/>
+    <w:lsdException w:uiPriority="99" w:name="List Bullet"/>
+    <w:lsdException w:uiPriority="99" w:name="List Number"/>
+    <w:lsdException w:uiPriority="99" w:name="List 2"/>
+    <w:lsdException w:uiPriority="99" w:name="List 3"/>
+    <w:lsdException w:uiPriority="99" w:name="List 4"/>
+    <w:lsdException w:uiPriority="99" w:name="List 5"/>
+    <w:lsdException w:uiPriority="99" w:name="List Bullet 2"/>
+    <w:lsdException w:uiPriority="99" w:name="List Bullet 3"/>
+    <w:lsdException w:uiPriority="99" w:name="List Bullet 4"/>
+    <w:lsdException w:uiPriority="99" w:name="List Bullet 5"/>
+    <w:lsdException w:uiPriority="99" w:name="List Number 2"/>
+    <w:lsdException w:uiPriority="99" w:name="List Number 3"/>
+    <w:lsdException w:uiPriority="99" w:name="List Number 4"/>
+    <w:lsdException w:uiPriority="99" w:name="List Number 5"/>
+    <w:lsdException w:qFormat="1" w:unhideWhenUsed="0" w:uiPriority="10" w:semiHidden="0" w:name="Title"/>
+    <w:lsdException w:uiPriority="99" w:name="Closing"/>
+    <w:lsdException w:uiPriority="99" w:name="Signature"/>
+    <w:lsdException w:uiPriority="1" w:name="Default Paragraph Font"/>
+    <w:lsdException w:uiPriority="99" w:name="Body Text"/>
+    <w:lsdException w:uiPriority="99" w:name="Body Text Indent"/>
+    <w:lsdException w:uiPriority="99" w:name="List Continue"/>
+    <w:lsdException w:uiPriority="99" w:name="List Continue 2"/>
+    <w:lsdException w:uiPriority="99" w:name="List Continue 3"/>
+    <w:lsdException w:uiPriority="99" w:name="List Continue 4"/>
+    <w:lsdException w:uiPriority="99" w:name="List Continue 5"/>
+    <w:lsdException w:uiPriority="99" w:name="Message Header"/>
+    <w:lsdException w:qFormat="1" w:unhideWhenUsed="0" w:uiPriority="11" w:semiHidden="0" w:name="Subtitle"/>
+    <w:lsdException w:uiPriority="99" w:name="Salutation"/>
+    <w:lsdException w:uiPriority="99" w:name="Date"/>
+    <w:lsdException w:uiPriority="99" w:name="Body Text First Indent"/>
+    <w:lsdException w:uiPriority="99" w:name="Body Text First Indent 2"/>
+    <w:lsdException w:uiPriority="99" w:name="Note Heading"/>
+    <w:lsdException w:uiPriority="99" w:name="Body Text 2"/>
+    <w:lsdException w:uiPriority="99" w:name="Body Text 3"/>
+    <w:lsdException w:uiPriority="99" w:name="Body Text Indent 2"/>
+    <w:lsdException w:uiPriority="99" w:name="Body Text Indent 3"/>
+    <w:lsdException w:uiPriority="99" w:name="Block Text"/>
+    <w:lsdException w:qFormat="1" w:uiPriority="99" w:name="Hyperlink"/>
+    <w:lsdException w:uiPriority="99" w:name="FollowedHyperlink"/>
+    <w:lsdException w:qFormat="1" w:unhideWhenUsed="0" w:uiPriority="22" w:semiHidden="0" w:name="Strong"/>
+    <w:lsdException w:qFormat="1" w:unhideWhenUsed="0" w:uiPriority="20" w:semiHidden="0" w:name="Emphasis"/>
+    <w:lsdException w:uiPriority="99" w:name="Document Map"/>
+    <w:lsdException w:uiPriority="99" w:name="Plain Text"/>
+    <w:lsdException w:uiPriority="99" w:name="E-mail Signature"/>
+    <w:lsdException w:qFormat="1" w:uiPriority="99" w:semiHidden="0" w:name="Normal (Web)"/>
+    <w:lsdException w:uiPriority="99" w:name="HTML Acronym"/>
+    <w:lsdException w:uiPriority="99" w:name="HTML Address"/>
+    <w:lsdException w:uiPriority="99" w:name="HTML Cite"/>
+    <w:lsdException w:uiPriority="99" w:name="HTML Code"/>
+    <w:lsdException w:uiPriority="99" w:name="HTML Definition"/>
+    <w:lsdException w:uiPriority="99" w:name="HTML Keyboard"/>
+    <w:lsdException w:uiPriority="99" w:name="HTML Preformatted"/>
+    <w:lsdException w:uiPriority="99" w:name="HTML Sample"/>
+    <w:lsdException w:uiPriority="99" w:name="HTML Typewriter"/>
+    <w:lsdException w:uiPriority="99" w:name="HTML Variable"/>
+    <w:lsdException w:uiPriority="99" w:name="Normal Table"/>
+    <w:lsdException w:uiPriority="99" w:name="annotation subject"/>
+    <w:lsdException w:uiPriority="99" w:name="Table Simple 1"/>
+    <w:lsdException w:uiPriority="99" w:name="Table Simple 2"/>
+    <w:lsdException w:uiPriority="99" w:name="Table Simple 3"/>
+    <w:lsdException w:uiPriority="99" w:name="Table Classic 1"/>
+    <w:lsdException w:uiPriority="99" w:name="Table Classic 2"/>
+    <w:lsdException w:uiPriority="99" w:name="Table Classic 3"/>
+    <w:lsdException w:uiPriority="99" w:name="Table Classic 4"/>
+    <w:lsdException w:uiPriority="99" w:name="Table Colorful 1"/>
+    <w:lsdException w:uiPriority="99" w:name="Table Colorful 2"/>
+    <w:lsdException w:uiPriority="99" w:name="Table Colorful 3"/>
+    <w:lsdException w:uiPriority="99" w:name="Table Columns 1"/>
+    <w:lsdException w:uiPriority="99" w:name="Table Columns 2"/>
+    <w:lsdException w:uiPriority="99" w:name="Table Columns 3"/>
+    <w:lsdException w:uiPriority="99" w:name="Table Columns 4"/>
+    <w:lsdException w:uiPriority="99" w:name="Table Columns 5"/>
+    <w:lsdException w:uiPriority="99" w:name="Table Grid 1"/>
+    <w:lsdException w:uiPriority="99" w:name="Table Grid 2"/>
+    <w:lsdException w:uiPriority="99" w:name="Table Grid 3"/>
+    <w:lsdException w:uiPriority="99" w:name="Table Grid 4"/>
+    <w:lsdException w:uiPriority="99" w:name="Table Grid 5"/>
+    <w:lsdException w:uiPriority="99" w:name="Table Grid 6"/>
+    <w:lsdException w:uiPriority="99" w:name="Table Grid 7"/>
+    <w:lsdException w:uiPriority="99" w:name="Table Grid 8"/>
+    <w:lsdException w:uiPriority="99" w:name="Table List 1"/>
+    <w:lsdException w:uiPriority="99" w:name="Table List 2"/>
+    <w:lsdException w:uiPriority="99" w:name="Table List 3"/>
+    <w:lsdException w:uiPriority="99" w:name="Table List 4"/>
+    <w:lsdException w:uiPriority="99" w:name="Table List 5"/>
+    <w:lsdException w:uiPriority="99" w:name="Table List 6"/>
+    <w:lsdException w:uiPriority="99" w:name="Table List 7"/>
+    <w:lsdException w:uiPriority="99" w:name="Table List 8"/>
+    <w:lsdException w:uiPriority="99" w:name="Table 3D effects 1"/>
+    <w:lsdException w:uiPriority="99" w:name="Table 3D effects 2"/>
+    <w:lsdException w:uiPriority="99" w:name="Table 3D effects 3"/>
+    <w:lsdException w:uiPriority="99" w:name="Table Contemporary"/>
+    <w:lsdException w:uiPriority="99" w:name="Table Elegant"/>
+    <w:lsdException w:uiPriority="99" w:name="Table Professional"/>
+    <w:lsdException w:uiPriority="99" w:name="Table Subtle 1"/>
+    <w:lsdException w:uiPriority="99" w:name="Table Subtle 2"/>
+    <w:lsdException w:uiPriority="99" w:name="Table Web 1"/>
+    <w:lsdException w:uiPriority="99" w:name="Table Web 2"/>
+    <w:lsdException w:uiPriority="99" w:name="Table Web 3"/>
+    <w:lsdException w:uiPriority="99" w:name="Balloon Text"/>
+    <w:lsdException w:unhideWhenUsed="0" w:uiPriority="39" w:semiHidden="0" w:name="Table Grid"/>
+    <w:lsdException w:uiPriority="99" w:name="Table Theme"/>
+    <w:lsdException w:qFormat="1" w:unhideWhenUsed="0" w:uiPriority="1" w:semiHidden="0" w:name="No Spacing"/>
+    <w:lsdException w:unhideWhenUsed="0" w:uiPriority="60" w:semiHidden="0" w:name="Light Shading"/>
+    <w:lsdException w:unhideWhenUsed="0" w:uiPriority="61" w:semiHidden="0" w:name="Light List"/>
+    <w:lsdException w:unhideWhenUsed="0" w:uiPriority="62" w:semiHidden="0" w:name="Light Grid"/>
+    <w:lsdException w:unhideWhenUsed="0" w:uiPriority="63" w:semiHidden="0" w:name="Medium Shading 1"/>
+    <w:lsdException w:unhideWhenUsed="0" w:uiPriority="64" w:semiHidden="0" w:name="Medium Shading 2"/>
+    <w:lsdException w:unhideWhenUsed="0" w:uiPriority="65" w:semiHidden="0" w:name="Medium List 1"/>
+    <w:lsdException w:unhideWhenUsed="0" w:uiPriority="66" w:semiHidden="0" w:name="Medium List 2"/>
+    <w:lsdException w:unhideWhenUsed="0" w:uiPriority="67" w:semiHidden="0" w:name="Medium Grid 1"/>
+    <w:lsdException w:unhideWhenUsed="0" w:uiPriority="68" w:semiHidden="0" w:name="Medium Grid 2"/>
+    <w:lsdException w:unhideWhenUsed="0" w:uiPriority="69" w:semiHidden="0" w:name="Medium Grid 3"/>
+    <w:lsdException w:unhideWhenUsed="0" w:uiPriority="70" w:semiHidden="0" w:name="Dark List"/>
+    <w:lsdException w:unhideWhenUsed="0" w:uiPriority="71" w:semiHidden="0" w:name="Colorful Shading"/>
+    <w:lsdException w:unhideWhenUsed="0" w:uiPriority="72" w:semiHidden="0" w:name="Colorful List"/>
+    <w:lsdException w:unhideWhenUsed="0" w:uiPriority="73" w:semiHidden="0" w:name="Colorful Grid"/>
+    <w:lsdException w:unhideWhenUsed="0" w:uiPriority="60" w:semiHidden="0" w:name="Light Shading Accent 1"/>
+    <w:lsdException w:unhideWhenUsed="0" w:uiPriority="61" w:semiHidden="0" w:name="Light List Accent 1"/>
+    <w:lsdException w:unhideWhenUsed="0" w:uiPriority="62" w:semiHidden="0" w:name="Light Grid Accent 1"/>
+    <w:lsdException w:unhideWhenUsed="0" w:uiPriority="63" w:semiHidden="0" w:name="Medium Shading 1 Accent 1"/>
+    <w:lsdException w:unhideWhenUsed="0" w:uiPriority="64" w:semiHidden="0" w:name="Medium Shading 2 Accent 1"/>
+    <w:lsdException w:unhideWhenUsed="0" w:uiPriority="65" w:semiHidden="0" w:name="Medium List 1 Accent 1"/>
+    <w:lsdException w:unhideWhenUsed="0" w:uiPriority="66" w:semiHidden="0" w:name="Medium List 2 Accent 1"/>
+    <w:lsdException w:unhideWhenUsed="0" w:uiPriority="67" w:semiHidden="0" w:name="Medium Grid 1 Accent 1"/>
+    <w:lsdException w:unhideWhenUsed="0" w:uiPriority="68" w:semiHidden="0" w:name="Medium Grid 2 Accent 1"/>
+    <w:lsdException w:unhideWhenUsed="0" w:uiPriority="69" w:semiHidden="0" w:name="Medium Grid 3 Accent 1"/>
+    <w:lsdException w:unhideWhenUsed="0" w:uiPriority="70" w:semiHidden="0" w:name="Dark List Accent 1"/>
+    <w:lsdException w:unhideWhenUsed="0" w:uiPriority="71" w:semiHidden="0" w:name="Colorful Shading Accent 1"/>
+    <w:lsdException w:unhideWhenUsed="0" w:uiPriority="72" w:semiHidden="0" w:name="Colorful List Accent 1"/>
+    <w:lsdException w:unhideWhenUsed="0" w:uiPriority="73" w:semiHidden="0" w:name="Colorful Grid Accent 1"/>
+    <w:lsdException w:unhideWhenUsed="0" w:uiPriority="60" w:semiHidden="0" w:name="Light Shading Accent 2"/>
+    <w:lsdException w:unhideWhenUsed="0" w:uiPriority="61" w:semiHidden="0" w:name="Light List Accent 2"/>
+    <w:lsdException w:unhideWhenUsed="0" w:uiPriority="62" w:semiHidden="0" w:name="Light Grid Accent 2"/>
+    <w:lsdException w:unhideWhenUsed="0" w:uiPriority="63" w:semiHidden="0" w:name="Medium Shading 1 Accent 2"/>
+    <w:lsdException w:unhideWhenUsed="0" w:uiPriority="64" w:semiHidden="0" w:name="Medium Shading 2 Accent 2"/>
+    <w:lsdException w:unhideWhenUsed="0" w:uiPriority="65" w:semiHidden="0" w:name="Medium List 1 Accent 2"/>
+    <w:lsdException w:unhideWhenUsed="0" w:uiPriority="66" w:semiHidden="0" w:name="Medium List 2 Accent 2"/>
+    <w:lsdException w:unhideWhenUsed="0" w:uiPriority="67" w:semiHidden="0" w:name="Medium Grid 1 Accent 2"/>
+    <w:lsdException w:unhideWhenUsed="0" w:uiPriority="68" w:semiHidden="0" w:name="Medium Grid 2 Accent 2"/>
+    <w:lsdException w:unhideWhenUsed="0" w:uiPriority="69" w:semiHidden="0" w:name="Medium Grid 3 Accent 2"/>
+    <w:lsdException w:unhideWhenUsed="0" w:uiPriority="70" w:semiHidden="0" w:name="Dark List Accent 2"/>
+    <w:lsdException w:unhideWhenUsed="0" w:uiPriority="71" w:semiHidden="0" w:name="Colorful Shading Accent 2"/>
+    <w:lsdException w:unhideWhenUsed="0" w:uiPriority="72" w:semiHidden="0" w:name="Colorful List Accent 2"/>
+    <w:lsdException w:unhideWhenUsed="0" w:uiPriority="73" w:semiHidden="0" w:name="Colorful Grid Accent 2"/>
+    <w:lsdException w:unhideWhenUsed="0" w:uiPriority="60" w:semiHidden="0" w:name="Light Shading Accent 3"/>
+    <w:lsdException w:unhideWhenUsed="0" w:uiPriority="61" w:semiHidden="0" w:name="Light List Accent 3"/>
+    <w:lsdException w:unhideWhenUsed="0" w:uiPriority="62" w:semiHidden="0" w:name="Light Grid Accent 3"/>
+    <w:lsdException w:unhideWhenUsed="0" w:uiPriority="63" w:semiHidden="0" w:name="Medium Shading 1 Accent 3"/>
+    <w:lsdException w:unhideWhenUsed="0" w:uiPriority="64" w:semiHidden="0" w:name="Medium Shading 2 Accent 3"/>
+    <w:lsdException w:unhideWhenUsed="0" w:uiPriority="65" w:semiHidden="0" w:name="Medium List 1 Accent 3"/>
+    <w:lsdException w:unhideWhenUsed="0" w:uiPriority="66" w:semiHidden="0" w:name="Medium List 2 Accent 3"/>
+    <w:lsdException w:unhideWhenUsed="0" w:uiPriority="67" w:semiHidden="0" w:name="Medium Grid 1 Accent 3"/>
+    <w:lsdException w:unhideWhenUsed="0" w:uiPriority="68" w:semiHidden="0" w:name="Medium Grid 2 Accent 3"/>
+    <w:lsdException w:unhideWhenUsed="0" w:uiPriority="69" w:semiHidden="0" w:name="Medium Grid 3 Accent 3"/>
+    <w:lsdException w:unhideWhenUsed="0" w:uiPriority="70" w:semiHidden="0" w:name="Dark List Accent 3"/>
+    <w:lsdException w:unhideWhenUsed="0" w:uiPriority="71" w:semiHidden="0" w:name="Colorful Shading Accent 3"/>
+    <w:lsdException w:unhideWhenUsed="0" w:uiPriority="72" w:semiHidden="0" w:name="Colorful List Accent 3"/>
+    <w:lsdException w:unhideWhenUsed="0" w:uiPriority="73" w:semiHidden="0" w:name="Colorful Grid Accent 3"/>
+    <w:lsdException w:unhideWhenUsed="0" w:uiPriority="60" w:semiHidden="0" w:name="Light Shading Accent 4"/>
+    <w:lsdException w:unhideWhenUsed="0" w:uiPriority="61" w:semiHidden="0" w:name="Light List Accent 4"/>
+    <w:lsdException w:unhideWhenUsed="0" w:uiPriority="62" w:semiHidden="0" w:name="Light Grid Accent 4"/>
+    <w:lsdException w:unhideWhenUsed="0" w:uiPriority="63" w:semiHidden="0" w:name="Medium Shading 1 Accent 4"/>
+    <w:lsdException w:unhideWhenUsed="0" w:uiPriority="64" w:semiHidden="0" w:name="Medium Shading 2 Accent 4"/>
+    <w:lsdException w:unhideWhenUsed="0" w:uiPriority="65" w:semiHidden="0" w:name="Medium List 1 Accent 4"/>
+    <w:lsdException w:unhideWhenUsed="0" w:uiPriority="66" w:semiHidden="0" w:name="Medium List 2 Accent 4"/>
+    <w:lsdException w:unhideWhenUsed="0" w:uiPriority="67" w:semiHidden="0" w:name="Medium Grid 1 Accent 4"/>
+    <w:lsdException w:unhideWhenUsed="0" w:uiPriority="68" w:semiHidden="0" w:name="Medium Grid 2 Accent 4"/>
+    <w:lsdException w:unhideWhenUsed="0" w:uiPriority="69" w:semiHidden="0" w:name="Medium Grid 3 Accent 4"/>
+    <w:lsdException w:unhideWhenUsed="0" w:uiPriority="70" w:semiHidden="0" w:name="Dark List Accent 4"/>
+    <w:lsdException w:unhideWhenUsed="0" w:uiPriority="71" w:semiHidden="0" w:name="Colorful Shading Accent 4"/>
+    <w:lsdException w:unhideWhenUsed="0" w:uiPriority="72" w:semiHidden="0" w:name="Colorful List Accent 4"/>
+    <w:lsdException w:unhideWhenUsed="0" w:uiPriority="73" w:semiHidden="0" w:name="Colorful Grid Accent 4"/>
+    <w:lsdException w:unhideWhenUsed="0" w:uiPriority="60" w:semiHidden="0" w:name="Light Shading Accent 5"/>
+    <w:lsdException w:unhideWhenUsed="0" w:uiPriority="61" w:semiHidden="0" w:name="Light List Accent 5"/>
+    <w:lsdException w:unhideWhenUsed="0" w:uiPriority="62" w:semiHidden="0" w:name="Light Grid Accent 5"/>
+    <w:lsdException w:unhideWhenUsed="0" w:uiPriority="63" w:semiHidden="0" w:name="Medium Shading 1 Accent 5"/>
+    <w:lsdException w:unhideWhenUsed="0" w:uiPriority="64" w:semiHidden="0" w:name="Medium Shading 2 Accent 5"/>
+    <w:lsdException w:unhideWhenUsed="0" w:uiPriority="65" w:semiHidden="0" w:name="Medium List 1 Accent 5"/>
+    <w:lsdException w:unhideWhenUsed="0" w:uiPriority="66" w:semiHidden="0" w:name="Medium List 2 Accent 5"/>
+    <w:lsdException w:unhideWhenUsed="0" w:uiPriority="67" w:semiHidden="0" w:name="Medium Grid 1 Accent 5"/>
+    <w:lsdException w:unhideWhenUsed="0" w:uiPriority="68" w:semiHidden="0" w:name="Medium Grid 2 Accent 5"/>
+    <w:lsdException w:unhideWhenUsed="0" w:uiPriority="69" w:semiHidden="0" w:name="Medium Grid 3 Accent 5"/>
+    <w:lsdException w:unhideWhenUsed="0" w:uiPriority="70" w:semiHidden="0" w:name="Dark List Accent 5"/>
+    <w:lsdException w:unhideWhenUsed="0" w:uiPriority="71" w:semiHidden="0" w:name="Colorful Shading Accent 5"/>
+    <w:lsdException w:unhideWhenUsed="0" w:uiPriority="72" w:semiHidden="0" w:name="Colorful List Accent 5"/>
+    <w:lsdException w:unhideWhenUsed="0" w:uiPriority="73" w:semiHidden="0" w:name="Colorful Grid Accent 5"/>
+    <w:lsdException w:unhideWhenUsed="0" w:uiPriority="60" w:semiHidden="0" w:name="Light Shading Accent 6"/>
+    <w:lsdException w:unhideWhenUsed="0" w:uiPriority="61" w:semiHidden="0" w:name="Light List Accent 6"/>
+    <w:lsdException w:unhideWhenUsed="0" w:uiPriority="62" w:semiHidden="0" w:name="Light Grid Accent 6"/>
+    <w:lsdException w:unhideWhenUsed="0" w:uiPriority="63" w:semiHidden="0" w:name="Medium Shading 1 Accent 6"/>
+    <w:lsdException w:unhideWhenUsed="0" w:uiPriority="64" w:semiHidden="0" w:name="Medium Shading 2 Accent 6"/>
+    <w:lsdException w:unhideWhenUsed="0" w:uiPriority="65" w:semiHidden="0" w:name="Medium List 1 Accent 6"/>
+    <w:lsdException w:unhideWhenUsed="0" w:uiPriority="66" w:semiHidden="0" w:name="Medium List 2 Accent 6"/>
+    <w:lsdException w:unhideWhenUsed="0" w:uiPriority="67" w:semiHidden="0" w:name="Medium Grid 1 Accent 6"/>
+    <w:lsdException w:unhideWhenUsed="0" w:uiPriority="68" w:semiHidden="0" w:name="Medium Grid 2 Accent 6"/>
+    <w:lsdException w:unhideWhenUsed="0" w:uiPriority="69" w:semiHidden="0" w:name="Medium Grid 3 Accent 6"/>
+    <w:lsdException w:unhideWhenUsed="0" w:uiPriority="70" w:semiHidden="0" w:name="Dark List Accent 6"/>
+    <w:lsdException w:unhideWhenUsed="0" w:uiPriority="71" w:semiHidden="0" w:name="Colorful Shading Accent 6"/>
+    <w:lsdException w:unhideWhenUsed="0" w:uiPriority="72" w:semiHidden="0" w:name="Colorful List Accent 6"/>
+    <w:lsdException w:unhideWhenUsed="0" w:uiPriority="73" w:semiHidden="0" w:name="Colorful Grid Accent 6"/>
   </w:latentStyles>
-  <w:style w:type="paragraph" w:default="1" w:styleId="Normal">
+  <w:style w:type="paragraph" w:default="1" w:styleId="1">
     <w:name w:val="Normal"/>
     <w:qFormat/>
+    <w:uiPriority w:val="0"/>
     <w:pPr>
       <w:widowControl w:val="0"/>
       <w:jc w:val="both"/>
     </w:pPr>
     <w:rPr>
+      <w:rFonts w:asciiTheme="minorHAnsi" w:hAnsiTheme="minorHAnsi" w:eastAsiaTheme="minorEastAsia" w:cstheme="minorBidi"/>
       <w:kern w:val="2"/>
       <w:sz w:val="21"/>
       <w:szCs w:val="22"/>
+      <w:lang w:val="en-US" w:eastAsia="zh-CN" w:bidi="ar-SA"/>
     </w:rPr>
   </w:style>
-  <w:style w:type="paragraph" w:styleId="Heading1">
+  <w:style w:type="paragraph" w:styleId="2">
     <w:name w:val="heading 1"/>
-    <w:basedOn w:val="Normal"/>
-    <w:next w:val="Normal"/>
+    <w:basedOn w:val="1"/>
+    <w:next w:val="1"/>
+    <w:qFormat/>
     <w:uiPriority w:val="9"/>
-    <w:qFormat/>
     <w:pPr>
       <w:keepNext/>
       <w:keepLines/>
@@ -999,19 +1225,19 @@
       <w:sz w:val="44"/>
     </w:rPr>
   </w:style>
-  <w:style w:type="character" w:default="1" w:styleId="DefaultParagraphFont">
+  <w:style w:type="character" w:default="1" w:styleId="5">
     <w:name w:val="Default Paragraph Font"/>
-    <w:uiPriority w:val="1"/>
     <w:semiHidden/>
     <w:unhideWhenUsed/>
+    <w:uiPriority w:val="1"/>
   </w:style>
-  <w:style w:type="table" w:default="1" w:styleId="TableNormal">
+  <w:style w:type="table" w:default="1" w:styleId="4">
     <w:name w:val="Normal Table"/>
-    <w:uiPriority w:val="99"/>
     <w:semiHidden/>
     <w:unhideWhenUsed/>
+    <w:uiPriority w:val="99"/>
     <w:tblPr>
-      <w:tblInd w:w="0" w:type="dxa"/>
+      <w:tblLayout w:type="fixed"/>
       <w:tblCellMar>
         <w:top w:w="0" w:type="dxa"/>
         <w:left w:w="108" w:type="dxa"/>
@@ -1020,68 +1246,69 @@
       </w:tblCellMar>
     </w:tblPr>
   </w:style>
-  <w:style w:type="numbering" w:default="1" w:styleId="NoList">
-    <w:name w:val="No List"/>
+  <w:style w:type="paragraph" w:styleId="3">
+    <w:name w:val="Normal (Web)"/>
+    <w:basedOn w:val="1"/>
+    <w:unhideWhenUsed/>
+    <w:qFormat/>
     <w:uiPriority w:val="99"/>
-    <w:semiHidden/>
-    <w:unhideWhenUsed/>
-  </w:style>
-  <w:style w:type="paragraph" w:styleId="NormalWeb">
-    <w:name w:val="Normal (Web)"/>
-    <w:basedOn w:val="Normal"/>
-    <w:uiPriority w:val="99"/>
-    <w:unhideWhenUsed/>
     <w:pPr>
       <w:widowControl/>
       <w:spacing w:before="100" w:beforeAutospacing="1" w:after="100" w:afterAutospacing="1"/>
       <w:jc w:val="left"/>
     </w:pPr>
     <w:rPr>
-      <w:rFonts w:ascii="宋体" w:eastAsia="宋体" w:hAnsi="宋体" w:cs="宋体"/>
+      <w:rFonts w:ascii="宋体" w:hAnsi="宋体" w:eastAsia="宋体" w:cs="宋体"/>
       <w:kern w:val="0"/>
       <w:sz w:val="24"/>
       <w:szCs w:val="24"/>
     </w:rPr>
   </w:style>
-  <w:style w:type="character" w:styleId="Hyperlink">
+  <w:style w:type="character" w:styleId="6">
     <w:name w:val="Hyperlink"/>
-    <w:basedOn w:val="DefaultParagraphFont"/>
-    <w:uiPriority w:val="99"/>
+    <w:basedOn w:val="5"/>
     <w:semiHidden/>
     <w:unhideWhenUsed/>
+    <w:qFormat/>
+    <w:uiPriority w:val="99"/>
     <w:rPr>
       <w:color w:val="0000FF"/>
       <w:u w:val="single"/>
     </w:rPr>
   </w:style>
-  <w:style w:type="paragraph" w:styleId="NoSpacing">
+  <w:style w:type="paragraph" w:styleId="7">
     <w:name w:val="No Spacing"/>
+    <w:qFormat/>
     <w:uiPriority w:val="1"/>
-    <w:qFormat/>
     <w:pPr>
       <w:widowControl w:val="0"/>
       <w:jc w:val="both"/>
     </w:pPr>
     <w:rPr>
+      <w:rFonts w:asciiTheme="minorHAnsi" w:hAnsiTheme="minorHAnsi" w:eastAsiaTheme="minorEastAsia" w:cstheme="minorBidi"/>
       <w:kern w:val="2"/>
       <w:sz w:val="21"/>
       <w:szCs w:val="22"/>
+      <w:lang w:val="en-US" w:eastAsia="zh-CN" w:bidi="ar-SA"/>
     </w:rPr>
   </w:style>
-  <w:style w:type="character" w:customStyle="1" w:styleId="skip">
+  <w:style w:type="character" w:customStyle="1" w:styleId="8">
     <w:name w:val="skip"/>
-    <w:basedOn w:val="DefaultParagraphFont"/>
+    <w:basedOn w:val="5"/>
+    <w:qFormat/>
+    <w:uiPriority w:val="0"/>
   </w:style>
-  <w:style w:type="paragraph" w:customStyle="1" w:styleId="uiqtextpara">
+  <w:style w:type="paragraph" w:customStyle="1" w:styleId="9">
     <w:name w:val="ui_qtext_para"/>
-    <w:basedOn w:val="Normal"/>
+    <w:basedOn w:val="1"/>
+    <w:uiPriority w:val="0"/>
     <w:pPr>
       <w:widowControl/>
       <w:spacing w:before="100" w:beforeAutospacing="1" w:after="100" w:afterAutospacing="1"/>
       <w:jc w:val="left"/>
     </w:pPr>
     <w:rPr>
-      <w:rFonts w:ascii="宋体" w:eastAsia="宋体" w:hAnsi="宋体" w:cs="宋体"/>
+      <w:rFonts w:ascii="宋体" w:hAnsi="宋体" w:eastAsia="宋体" w:cs="宋体"/>
       <w:kern w:val="0"/>
       <w:sz w:val="24"/>
       <w:szCs w:val="24"/>
@@ -1342,7 +1569,6 @@
     </a:fmtScheme>
   </a:themeElements>
   <a:objectDefaults/>
-  <a:extraClrSchemeLst/>
 </a:theme>
 </file>
 

--- a/Comp/my-introduce.docx
+++ b/Comp/my-introduce.docx
@@ -14,6 +14,12 @@
       </w:r>
     </w:p>
     <w:p>
+      <w:pPr>
+        <w:rPr>
+          <w:rFonts w:hint="eastAsia" w:eastAsiaTheme="minorEastAsia"/>
+          <w:lang w:val="en-US" w:eastAsia="zh-CN"/>
+        </w:rPr>
+      </w:pPr>
       <w:r>
         <w:rPr>
           <w:rFonts w:hint="eastAsia"/>
@@ -23,11 +29,28 @@
       <w:r>
         <w:rPr>
           <w:rFonts w:hint="eastAsia"/>
+          <w:lang w:val="en-US" w:eastAsia="zh-CN"/>
+        </w:rPr>
+        <w:t>Thank you for giving me this opportunity to introduce myself.</w:t>
+      </w:r>
+      <w:r>
+        <w:rPr>
+          <w:rFonts w:hint="eastAsia"/>
         </w:rPr>
         <w:br w:type="textWrapping"/>
       </w:r>
       <w:r>
-        <w:t>My name is Chiun</w:t>
+        <w:t>My</w:t>
+      </w:r>
+      <w:r>
+        <w:rPr>
+          <w:rFonts w:hint="eastAsia"/>
+          <w:lang w:val="en-US" w:eastAsia="zh-CN"/>
+        </w:rPr>
+        <w:t>-self</w:t>
+      </w:r>
+      <w:r>
+        <w:t xml:space="preserve"> Chiun</w:t>
       </w:r>
       <w:r>
         <w:rPr>
@@ -36,13 +59,181 @@
         <w:t xml:space="preserve"> </w:t>
       </w:r>
       <w:r>
-        <w:t xml:space="preserve">from,WengZhou, </w:t>
-      </w:r>
-      <w:r>
-        <w:rPr>
-          <w:rFonts w:hint="eastAsia"/>
-        </w:rPr>
-        <w:t xml:space="preserve">graduated from </w:t>
+        <w:t>from,WengZhou</w:t>
+      </w:r>
+      <w:r>
+        <w:rPr>
+          <w:rFonts w:hint="eastAsia"/>
+          <w:lang w:val="en-US" w:eastAsia="zh-CN"/>
+        </w:rPr>
+        <w:t>.</w:t>
+      </w:r>
+    </w:p>
+    <w:p>
+      <w:pPr>
+        <w:keepNext w:val="0"/>
+        <w:keepLines w:val="0"/>
+        <w:widowControl/>
+        <w:numPr>
+          <w:numId w:val="0"/>
+        </w:numPr>
+        <w:suppressLineNumbers w:val="0"/>
+        <w:pBdr>
+          <w:top w:val="none" w:color="auto" w:sz="0" w:space="0"/>
+          <w:left w:val="single" w:color="2B2B2B" w:sz="6" w:space="3"/>
+          <w:bottom w:val="none" w:color="auto" w:sz="0" w:space="0"/>
+          <w:right w:val="none" w:color="auto" w:sz="0" w:space="0"/>
+        </w:pBdr>
+        <w:spacing w:before="0" w:beforeAutospacing="0" w:after="0" w:afterAutospacing="0" w:line="210" w:lineRule="atLeast"/>
+        <w:ind w:left="-360" w:leftChars="0" w:right="0" w:rightChars="0" w:firstLine="420" w:firstLineChars="200"/>
+        <w:rPr>
+          <w:rFonts w:hint="default" w:eastAsiaTheme="minorEastAsia"/>
+          <w:lang w:val="en-US" w:eastAsia="zh-CN"/>
+        </w:rPr>
+      </w:pPr>
+      <w:r>
+        <w:rPr>
+          <w:rFonts w:hint="eastAsia"/>
+          <w:lang w:val="en-US" w:eastAsia="zh-CN"/>
+        </w:rPr>
+        <w:t xml:space="preserve">And i have done my schooling and collleage and completed all my courses like Java,J2EE,.NET,Android,Mysql and others,and also passed CET4 </w:t>
+      </w:r>
+      <w:r>
+        <w:rPr>
+          <w:rFonts w:hint="eastAsia" w:ascii="Arial" w:hAnsi="Arial" w:cs="Arial"/>
+          <w:b w:val="0"/>
+          <w:i w:val="0"/>
+          <w:caps w:val="0"/>
+          <w:color w:val="2E3033"/>
+          <w:spacing w:val="0"/>
+          <w:sz w:val="21"/>
+          <w:szCs w:val="21"/>
+          <w:bdr w:val="single" w:color="2B2B2B" w:sz="6" w:space="0"/>
+          <w:shd w:val="clear" w:fill="FFFFFF"/>
+        </w:rPr>
+        <w:t>(College English Test Level 4)</w:t>
+      </w:r>
+      <w:r>
+        <w:rPr>
+          <w:rFonts w:hint="eastAsia" w:ascii="Arial" w:hAnsi="Arial" w:cs="Arial"/>
+          <w:b w:val="0"/>
+          <w:i w:val="0"/>
+          <w:caps w:val="0"/>
+          <w:color w:val="2E3033"/>
+          <w:spacing w:val="0"/>
+          <w:sz w:val="21"/>
+          <w:szCs w:val="21"/>
+          <w:bdr w:val="single" w:color="2B2B2B" w:sz="6" w:space="0"/>
+          <w:shd w:val="clear" w:fill="FFFFFF"/>
+          <w:lang w:val="en-US" w:eastAsia="zh-CN"/>
+        </w:rPr>
+        <w:t>.</w:t>
+      </w:r>
+    </w:p>
+    <w:p>
+      <w:r>
+        <w:t>ASK</w:t>
+      </w:r>
+      <w:r>
+        <w:rPr>
+          <w:rFonts w:hint="eastAsia"/>
+        </w:rPr>
+        <w:t>(</w:t>
+      </w:r>
+      <w:r>
+        <w:t>skill)</w:t>
+      </w:r>
+    </w:p>
+    <w:p>
+      <w:r>
+        <w:rPr>
+          <w:rFonts w:hint="eastAsia"/>
+          <w:lang w:val="en-US" w:eastAsia="zh-CN"/>
+        </w:rPr>
+        <w:t>I am skilled</w:t>
+      </w:r>
+      <w:r>
+        <w:t xml:space="preserve"> in Java Web development and</w:t>
+      </w:r>
+      <w:r>
+        <w:rPr>
+          <w:rFonts w:hint="eastAsia"/>
+        </w:rPr>
+        <w:t xml:space="preserve"> A</w:t>
+      </w:r>
+      <w:r>
+        <w:t>ndroid development.</w:t>
+      </w:r>
+    </w:p>
+    <w:p>
+      <w:r>
+        <w:t>(My company )</w:t>
+      </w:r>
+    </w:p>
+    <w:p>
+      <w:r>
+        <w:t xml:space="preserve">I have almost one and a half Years of </w:t>
+      </w:r>
+      <w:r>
+        <w:rPr>
+          <w:rFonts w:hint="eastAsia"/>
+          <w:lang w:val="en-US" w:eastAsia="zh-CN"/>
+        </w:rPr>
+        <w:t xml:space="preserve">working </w:t>
+      </w:r>
+      <w:r>
+        <w:t>experience</w:t>
+      </w:r>
+      <w:r>
+        <w:rPr>
+          <w:rFonts w:hint="eastAsia"/>
+          <w:lang w:val="en-US" w:eastAsia="zh-CN"/>
+        </w:rPr>
+        <w:t>,</w:t>
+      </w:r>
+      <w:r>
+        <w:rPr>
+          <w:rFonts w:hint="eastAsia"/>
+        </w:rPr>
+        <w:t xml:space="preserve"> I spent two companies</w:t>
+      </w:r>
+    </w:p>
+    <w:p>
+      <w:pPr>
+        <w:rPr>
+          <w:rFonts w:hint="default" w:eastAsiaTheme="minorEastAsia"/>
+          <w:lang w:val="en-US" w:eastAsia="zh-CN"/>
+        </w:rPr>
+      </w:pPr>
+      <w:r>
+        <w:t>ChangLiang was my first company</w:t>
+      </w:r>
+      <w:r>
+        <w:rPr>
+          <w:rFonts w:hint="eastAsia"/>
+          <w:lang w:val="en-US" w:eastAsia="zh-CN"/>
+        </w:rPr>
+        <w:t xml:space="preserve"> before my graduation</w:t>
+      </w:r>
+      <w:r>
+        <w:t xml:space="preserve"> who service for</w:t>
+      </w:r>
+      <w:r>
+        <w:rPr>
+          <w:rFonts w:hint="eastAsia"/>
+          <w:lang w:val="en-US" w:eastAsia="zh-CN"/>
+        </w:rPr>
+        <w:t xml:space="preserve"> </w:t>
+      </w:r>
+      <w:r>
+        <w:t>native and foreign</w:t>
+      </w:r>
+      <w:r>
+        <w:rPr>
+          <w:rFonts w:hint="eastAsia"/>
+          <w:lang w:val="en-US" w:eastAsia="zh-CN"/>
+        </w:rPr>
+        <w:t xml:space="preserve"> </w:t>
       </w:r>
       <w:r>
         <w:fldChar w:fldCharType="begin"/>
@@ -60,7 +251,7 @@
           <w:u w:val="none"/>
           <w:shd w:val="clear" w:color="auto" w:fill="FFFFFF"/>
         </w:rPr>
-        <w:t>college</w:t>
+        <w:t>financial</w:t>
       </w:r>
       <w:r>
         <w:rPr>
@@ -72,157 +263,45 @@
         <w:fldChar w:fldCharType="end"/>
       </w:r>
       <w:r>
-        <w:t xml:space="preserve"> one year age</w:t>
-      </w:r>
-      <w:r>
-        <w:rPr>
-          <w:rFonts w:hint="eastAsia"/>
-        </w:rPr>
+        <w:t xml:space="preserve">  company or bank</w:t>
+      </w:r>
+      <w:r>
+        <w:rPr>
+          <w:rFonts w:hint="eastAsia"/>
+          <w:lang w:val="en-US" w:eastAsia="zh-CN"/>
+        </w:rPr>
+        <w:t>.l have learned a lot by joining the onsite team in many ways.</w:t>
+      </w:r>
+    </w:p>
+    <w:p>
+      <w:r>
         <w:t>.</w:t>
       </w:r>
-      <w:r>
-        <w:t>During my school time,</w:t>
-      </w:r>
-      <w:r>
-        <w:rPr>
-          <w:rFonts w:hint="eastAsia"/>
-        </w:rPr>
-        <w:t xml:space="preserve"> I spend most of my time on study,</w:t>
-      </w:r>
-      <w:r>
-        <w:t>and</w:t>
-      </w:r>
-      <w:r>
-        <w:rPr>
-          <w:rFonts w:hint="eastAsia"/>
-        </w:rPr>
-        <w:t xml:space="preserve"> have passed </w:t>
-      </w:r>
-      <w:r>
-        <w:fldChar w:fldCharType="begin"/>
-      </w:r>
-      <w:r>
-        <w:instrText xml:space="preserve"> HYPERLINK "https://www.baidu.com/s?wd=CET4&amp;tn=SE_PcZhidaonwhc_ngpagmjz&amp;rsv_dl=gh_pc_zhidao" \t "_blank" </w:instrText>
-      </w:r>
-      <w:r>
-        <w:fldChar w:fldCharType="separate"/>
-      </w:r>
-      <w:r>
-        <w:rPr>
-          <w:rStyle w:val="6"/>
-          <w:rFonts w:hint="eastAsia" w:ascii="微软雅黑" w:hAnsi="微软雅黑" w:eastAsia="微软雅黑"/>
-          <w:u w:val="none"/>
-        </w:rPr>
-        <w:t>CET4</w:t>
-      </w:r>
-      <w:r>
-        <w:rPr>
-          <w:rStyle w:val="6"/>
-          <w:rFonts w:hint="eastAsia" w:ascii="微软雅黑" w:hAnsi="微软雅黑" w:eastAsia="微软雅黑"/>
-          <w:u w:val="none"/>
-        </w:rPr>
-        <w:fldChar w:fldCharType="end"/>
-      </w:r>
-      <w:r>
-        <w:rPr>
-          <w:rFonts w:hint="eastAsia"/>
-        </w:rPr>
-        <w:t> .</w:t>
-      </w:r>
-      <w:r>
-        <w:t xml:space="preserve">And </w:t>
-      </w:r>
-      <w:r>
-        <w:rPr>
-          <w:rFonts w:hint="eastAsia"/>
-        </w:rPr>
-        <w:t>my major is Software Engineer.</w:t>
-      </w:r>
-    </w:p>
-    <w:p>
-      <w:r>
-        <w:t>ASK</w:t>
-      </w:r>
-      <w:r>
-        <w:rPr>
-          <w:rFonts w:hint="eastAsia"/>
-        </w:rPr>
-        <w:t>(</w:t>
-      </w:r>
-      <w:r>
-        <w:t>skill)</w:t>
-      </w:r>
-    </w:p>
-    <w:p>
-      <w:r>
-        <w:t>I have almost one and a half Years of experience in Java Web development with Spring Framework and</w:t>
-      </w:r>
-      <w:r>
-        <w:rPr>
-          <w:rFonts w:hint="eastAsia"/>
-        </w:rPr>
-        <w:t xml:space="preserve"> A</w:t>
-      </w:r>
-      <w:r>
-        <w:t>ndroid development skill.</w:t>
-      </w:r>
-    </w:p>
-    <w:p>
-      <w:r>
-        <w:t>(My company )</w:t>
-      </w:r>
-    </w:p>
-    <w:p>
-      <w:r>
-        <w:rPr>
-          <w:rFonts w:hint="eastAsia"/>
-        </w:rPr>
-        <w:t>After graduation, I spent two companies</w:t>
-      </w:r>
-    </w:p>
-    <w:p>
-      <w:r>
-        <w:t xml:space="preserve">ChangLiang was my first company who service for  </w:t>
-      </w:r>
-      <w:r>
-        <w:fldChar w:fldCharType="begin"/>
-      </w:r>
-      <w:r>
-        <w:instrText xml:space="preserve"> HYPERLINK "javascript:;" </w:instrText>
-      </w:r>
-      <w:r>
-        <w:fldChar w:fldCharType="separate"/>
-      </w:r>
-      <w:r>
-        <w:rPr>
-          <w:rStyle w:val="6"/>
-          <w:rFonts w:ascii="Arial" w:hAnsi="Arial" w:cs="Arial"/>
-          <w:u w:val="none"/>
-          <w:shd w:val="clear" w:color="auto" w:fill="FFFFFF"/>
-        </w:rPr>
-        <w:t>financial</w:t>
-      </w:r>
-      <w:r>
-        <w:rPr>
-          <w:rStyle w:val="6"/>
-          <w:rFonts w:ascii="Arial" w:hAnsi="Arial" w:cs="Arial"/>
-          <w:u w:val="none"/>
-          <w:shd w:val="clear" w:color="auto" w:fill="FFFFFF"/>
-        </w:rPr>
-        <w:fldChar w:fldCharType="end"/>
-      </w:r>
-      <w:r>
-        <w:t xml:space="preserve">  company or bank</w:t>
-      </w:r>
-    </w:p>
-    <w:p>
-      <w:r>
-        <w:t>native and foreign.</w:t>
-      </w:r>
-    </w:p>
-    <w:p>
-      <w:r>
-        <w:t xml:space="preserve">After that I Working as a “Java Software Engineer” in “Perficient” at HangZhou.Perficient is </w:t>
+    </w:p>
+    <w:p>
+      <w:pPr>
+        <w:rPr>
+          <w:rFonts w:hint="default" w:eastAsiaTheme="minorEastAsia"/>
+          <w:lang w:val="en-US" w:eastAsia="zh-CN"/>
+        </w:rPr>
+      </w:pPr>
+      <w:r>
+        <w:rPr>
+          <w:rFonts w:hint="eastAsia"/>
+          <w:lang w:val="en-US" w:eastAsia="zh-CN"/>
+        </w:rPr>
+        <w:t>And now i am working in Perficient as Java software developer.</w:t>
+      </w:r>
+    </w:p>
+    <w:p>
+      <w:pPr>
+        <w:rPr>
+          <w:rFonts w:hint="eastAsia"/>
+          <w:lang w:val="en-US" w:eastAsia="zh-CN"/>
+        </w:rPr>
+      </w:pPr>
+      <w:r>
+        <w:t xml:space="preserve">Perficient is </w:t>
       </w:r>
       <w:r>
         <w:rPr>
@@ -231,7 +310,29 @@
         <w:t xml:space="preserve">a global </w:t>
       </w:r>
       <w:r>
-        <w:t>American Corporation. Bussiness for America</w:t>
+        <w:t>American Corporation</w:t>
+      </w:r>
+      <w:r>
+        <w:rPr>
+          <w:rFonts w:hint="eastAsia"/>
+          <w:lang w:val="en-US" w:eastAsia="zh-CN"/>
+        </w:rPr>
+        <w:t>.</w:t>
+      </w:r>
+    </w:p>
+    <w:p>
+      <w:pPr>
+        <w:rPr>
+          <w:rFonts w:hint="default"/>
+          <w:lang w:val="en-US" w:eastAsia="zh-CN"/>
+        </w:rPr>
+      </w:pPr>
+      <w:r>
+        <w:rPr>
+          <w:rFonts w:hint="eastAsia"/>
+          <w:lang w:val="en-US" w:eastAsia="zh-CN"/>
+        </w:rPr>
+        <w:t>My roler&amp;responsibility in my current company is to understand the client requirements and plan,develop, co-operate with other team members.</w:t>
       </w:r>
     </w:p>
     <w:p>
@@ -281,6 +382,12 @@
       </w:r>
     </w:p>
     <w:p>
+      <w:pPr>
+        <w:rPr>
+          <w:rFonts w:hint="eastAsia"/>
+          <w:lang w:val="en-US" w:eastAsia="zh-CN"/>
+        </w:rPr>
+      </w:pPr>
       <w:r>
         <w:rPr>
           <w:rFonts w:hint="eastAsia"/>
@@ -288,7 +395,17 @@
         <w:t>A</w:t>
       </w:r>
       <w:r>
-        <w:t>lso I have to communicate with both technical and non-technical person</w:t>
+        <w:t>lso I</w:t>
+      </w:r>
+      <w:r>
+        <w:rPr>
+          <w:rFonts w:hint="eastAsia"/>
+          <w:lang w:val="en-US" w:eastAsia="zh-CN"/>
+        </w:rPr>
+        <w:t xml:space="preserve"> often</w:t>
+      </w:r>
+      <w:r>
+        <w:t xml:space="preserve"> have to communicate with both technical and non-technical person</w:t>
       </w:r>
       <w:r>
         <w:rPr>
@@ -297,7 +414,14 @@
         <w:t xml:space="preserve"> </w:t>
       </w:r>
       <w:r>
-        <w:t>in the team.</w:t>
+        <w:t>in the team</w:t>
+      </w:r>
+      <w:r>
+        <w:rPr>
+          <w:rFonts w:hint="eastAsia"/>
+          <w:lang w:val="en-US" w:eastAsia="zh-CN"/>
+        </w:rPr>
+        <w:t xml:space="preserve">. </w:t>
       </w:r>
     </w:p>
     <w:p>
@@ -308,7 +432,74 @@
         <w:t>(P</w:t>
       </w:r>
       <w:r>
-        <w:t>age design and realize function,code Review, pr pull request review, standup meeting everyday,and pair programming with America team)</w:t>
+        <w:t>age design and realize function,code Review</w:t>
+      </w:r>
+      <w:r>
+        <w:rPr>
+          <w:rFonts w:hint="eastAsia"/>
+          <w:lang w:val="en-US" w:eastAsia="zh-CN"/>
+        </w:rPr>
+        <w:t xml:space="preserve"> </w:t>
+      </w:r>
+      <w:r>
+        <w:rPr>
+          <w:rFonts w:hint="default" w:ascii="Arial" w:hAnsi="Arial" w:eastAsia="宋体" w:cs="Arial"/>
+          <w:i w:val="0"/>
+          <w:caps w:val="0"/>
+          <w:color w:val="61687C"/>
+          <w:spacing w:val="0"/>
+          <w:sz w:val="21"/>
+          <w:szCs w:val="21"/>
+          <w:shd w:val="clear" w:fill="FFFFFF"/>
+        </w:rPr>
+        <w:t xml:space="preserve"> unit testing</w:t>
+      </w:r>
+      <w:r>
+        <w:t>, request review, standup meeting everyday,and pair programming with America team)</w:t>
+      </w:r>
+    </w:p>
+    <w:p>
+      <w:pPr>
+        <w:rPr>
+          <w:rFonts w:hint="eastAsia"/>
+          <w:lang w:val="en-US" w:eastAsia="zh-CN"/>
+        </w:rPr>
+      </w:pPr>
+      <w:r>
+        <w:rPr>
+          <w:rFonts w:hint="eastAsia"/>
+          <w:lang w:val="en-US" w:eastAsia="zh-CN"/>
+        </w:rPr>
+        <w:t>(Thanks)</w:t>
+      </w:r>
+    </w:p>
+    <w:p>
+      <w:pPr>
+        <w:rPr>
+          <w:rFonts w:hint="default"/>
+          <w:lang w:val="en-US" w:eastAsia="zh-CN"/>
+        </w:rPr>
+      </w:pPr>
+      <w:r>
+        <w:rPr>
+          <w:rFonts w:hint="eastAsia"/>
+          <w:lang w:val="en-US" w:eastAsia="zh-CN"/>
+        </w:rPr>
+        <w:t>That</w:t>
+      </w:r>
+      <w:r>
+        <w:rPr>
+          <w:rFonts w:hint="default"/>
+          <w:lang w:val="en-US" w:eastAsia="zh-CN"/>
+        </w:rPr>
+        <w:t>’</w:t>
+      </w:r>
+      <w:r>
+        <w:rPr>
+          <w:rFonts w:hint="eastAsia"/>
+          <w:lang w:val="en-US" w:eastAsia="zh-CN"/>
+        </w:rPr>
+        <w:t>s all about myself.</w:t>
       </w:r>
     </w:p>
     <w:p/>
@@ -327,6 +518,8 @@
       <w:r>
         <w:t>Also need to learn for skill of develop.</w:t>
       </w:r>
+      <w:bookmarkStart w:id="1" w:name="_GoBack"/>
+      <w:bookmarkEnd w:id="1"/>
     </w:p>
     <w:p>
       <w:r>
@@ -368,6 +561,16 @@
     </w:p>
     <w:p/>
     <w:p/>
+    <w:p/>
+    <w:p/>
+    <w:p/>
+    <w:p/>
+    <w:p/>
+    <w:p/>
+    <w:p/>
+    <w:p/>
+    <w:p/>
+    <w:p/>
     <w:p>
       <w:r>
         <w:t>Step 1: Start with your Name</w:t>
@@ -603,8 +806,23 @@
           <w:szCs w:val="21"/>
           <w:shd w:val="clear" w:fill="FFFFFF"/>
         </w:rPr>
-        <w:t>• Code review and unit testing</w:t>
-      </w:r>
+        <w:t>• Code review and</w:t>
+      </w:r>
+      <w:bookmarkStart w:id="0" w:name="OLE_LINK1"/>
+      <w:r>
+        <w:rPr>
+          <w:rFonts w:hint="default" w:ascii="Arial" w:hAnsi="Arial" w:eastAsia="宋体" w:cs="Arial"/>
+          <w:i w:val="0"/>
+          <w:caps w:val="0"/>
+          <w:color w:val="61687C"/>
+          <w:spacing w:val="0"/>
+          <w:sz w:val="21"/>
+          <w:szCs w:val="21"/>
+          <w:shd w:val="clear" w:fill="FFFFFF"/>
+        </w:rPr>
+        <w:t xml:space="preserve"> unit testing</w:t>
+      </w:r>
+      <w:bookmarkEnd w:id="0"/>
       <w:r>
         <w:rPr>
           <w:rFonts w:hint="default" w:ascii="Arial" w:hAnsi="Arial" w:eastAsia="宋体" w:cs="Arial"/>
@@ -917,9 +1135,8 @@
         </w:rPr>
         <w:t>• Experience of Scrum is a plus.</w:t>
       </w:r>
-      <w:bookmarkStart w:id="0" w:name="_GoBack"/>
-      <w:bookmarkEnd w:id="0"/>
-    </w:p>
+    </w:p>
+    <w:p/>
     <w:p/>
     <w:sectPr>
       <w:pgSz w:w="11906" w:h="16838"/>
@@ -1006,7 +1223,7 @@
     <w:lsdException w:qFormat="1" w:unhideWhenUsed="0" w:uiPriority="10" w:semiHidden="0" w:name="Title"/>
     <w:lsdException w:uiPriority="99" w:name="Closing"/>
     <w:lsdException w:uiPriority="99" w:name="Signature"/>
-    <w:lsdException w:uiPriority="1" w:name="Default Paragraph Font"/>
+    <w:lsdException w:qFormat="1" w:uiPriority="1" w:name="Default Paragraph Font"/>
     <w:lsdException w:uiPriority="99" w:name="Body Text"/>
     <w:lsdException w:uiPriority="99" w:name="Body Text Indent"/>
     <w:lsdException w:uiPriority="99" w:name="List Continue"/>
@@ -1229,6 +1446,7 @@
     <w:name w:val="Default Paragraph Font"/>
     <w:semiHidden/>
     <w:unhideWhenUsed/>
+    <w:qFormat/>
     <w:uiPriority w:val="1"/>
   </w:style>
   <w:style w:type="table" w:default="1" w:styleId="4">
@@ -1301,6 +1519,7 @@
   <w:style w:type="paragraph" w:customStyle="1" w:styleId="9">
     <w:name w:val="ui_qtext_para"/>
     <w:basedOn w:val="1"/>
+    <w:qFormat/>
     <w:uiPriority w:val="0"/>
     <w:pPr>
       <w:widowControl/>

--- a/Comp/my-introduce.docx
+++ b/Comp/my-introduce.docx
@@ -75,6 +75,7 @@
         <w:keepLines w:val="0"/>
         <w:widowControl/>
         <w:numPr>
+          <w:ilvl w:val="0"/>
           <w:numId w:val="0"/>
         </w:numPr>
         <w:suppressLineNumbers w:val="0"/>
@@ -96,7 +97,7 @@
           <w:rFonts w:hint="eastAsia"/>
           <w:lang w:val="en-US" w:eastAsia="zh-CN"/>
         </w:rPr>
-        <w:t xml:space="preserve">And i have done my schooling and collleage and completed all my courses like Java,J2EE,.NET,Android,Mysql and others,and also passed CET4 </w:t>
+        <w:t xml:space="preserve">And i have done my collleage and completed all my courses like Java,.NET,Android,Mysql and others,and also passed CET4 </w:t>
       </w:r>
       <w:r>
         <w:rPr>
@@ -332,7 +333,7 @@
           <w:rFonts w:hint="eastAsia"/>
           <w:lang w:val="en-US" w:eastAsia="zh-CN"/>
         </w:rPr>
-        <w:t>My roler&amp;responsibility in my current company is to understand the client requirements and plan,develop, co-operate with other team members.</w:t>
+        <w:t>My roler&amp;responsibility in my current company is to understand the client requirements and plan,develop, and most important co-operating with other team members.</w:t>
       </w:r>
     </w:p>
     <w:p>
@@ -367,7 +368,27 @@
     </w:p>
     <w:p>
       <w:r>
-        <w:t>Coding is just a part of development.</w:t>
+        <w:t xml:space="preserve">Coding is just </w:t>
+      </w:r>
+      <w:r>
+        <w:rPr>
+          <w:rFonts w:hint="eastAsia"/>
+          <w:lang w:val="en-US" w:eastAsia="zh-CN"/>
+        </w:rPr>
+        <w:t>only</w:t>
+      </w:r>
+      <w:r>
+        <w:t xml:space="preserve"> part of </w:t>
+      </w:r>
+      <w:r>
+        <w:rPr>
+          <w:rFonts w:hint="eastAsia"/>
+          <w:lang w:val="en-US" w:eastAsia="zh-CN"/>
+        </w:rPr>
+        <w:t>it</w:t>
+      </w:r>
+      <w:r>
+        <w:t>.</w:t>
       </w:r>
     </w:p>
     <w:p>
@@ -384,7 +405,7 @@
     <w:p>
       <w:pPr>
         <w:rPr>
-          <w:rFonts w:hint="eastAsia"/>
+          <w:rFonts w:hint="eastAsia" w:eastAsia="宋体"/>
           <w:lang w:val="en-US" w:eastAsia="zh-CN"/>
         </w:rPr>
       </w:pPr>
@@ -402,124 +423,168 @@
           <w:rFonts w:hint="eastAsia"/>
           <w:lang w:val="en-US" w:eastAsia="zh-CN"/>
         </w:rPr>
-        <w:t xml:space="preserve"> often</w:t>
-      </w:r>
-      <w:r>
-        <w:t xml:space="preserve"> have to communicate with both technical and non-technical person</w:t>
-      </w:r>
-      <w:r>
-        <w:rPr>
-          <w:rFonts w:hint="eastAsia"/>
-        </w:rPr>
         <w:t xml:space="preserve"> </w:t>
-      </w:r>
-      <w:r>
-        <w:t>in the team</w:t>
-      </w:r>
-      <w:r>
-        <w:rPr>
-          <w:rFonts w:hint="eastAsia"/>
-          <w:lang w:val="en-US" w:eastAsia="zh-CN"/>
-        </w:rPr>
-        <w:t xml:space="preserve">. </w:t>
-      </w:r>
-    </w:p>
-    <w:p>
-      <w:r>
-        <w:rPr>
-          <w:rFonts w:hint="eastAsia"/>
-        </w:rPr>
-        <w:t>(P</w:t>
-      </w:r>
-      <w:r>
-        <w:t>age design and realize function,code Review</w:t>
-      </w:r>
-      <w:r>
-        <w:rPr>
-          <w:rFonts w:hint="eastAsia"/>
-          <w:lang w:val="en-US" w:eastAsia="zh-CN"/>
-        </w:rPr>
-        <w:t xml:space="preserve"> </w:t>
-      </w:r>
-      <w:r>
-        <w:rPr>
-          <w:rFonts w:hint="default" w:ascii="Arial" w:hAnsi="Arial" w:eastAsia="宋体" w:cs="Arial"/>
-          <w:i w:val="0"/>
-          <w:caps w:val="0"/>
-          <w:color w:val="61687C"/>
-          <w:spacing w:val="0"/>
-          <w:sz w:val="21"/>
-          <w:szCs w:val="21"/>
-          <w:shd w:val="clear" w:fill="FFFFFF"/>
-        </w:rPr>
-        <w:t xml:space="preserve"> unit testing</w:t>
-      </w:r>
-      <w:r>
-        <w:t>, request review, standup meeting everyday,and pair programming with America team)</w:t>
-      </w:r>
-    </w:p>
-    <w:p>
-      <w:pPr>
-        <w:rPr>
-          <w:rFonts w:hint="eastAsia"/>
-          <w:lang w:val="en-US" w:eastAsia="zh-CN"/>
-        </w:rPr>
-      </w:pPr>
-      <w:r>
-        <w:rPr>
-          <w:rFonts w:hint="eastAsia"/>
-          <w:lang w:val="en-US" w:eastAsia="zh-CN"/>
-        </w:rPr>
-        <w:t>(Thanks)</w:t>
-      </w:r>
-    </w:p>
-    <w:p>
-      <w:pPr>
-        <w:rPr>
-          <w:rFonts w:hint="default"/>
-          <w:lang w:val="en-US" w:eastAsia="zh-CN"/>
-        </w:rPr>
-      </w:pPr>
-      <w:r>
-        <w:rPr>
-          <w:rFonts w:hint="eastAsia"/>
-          <w:lang w:val="en-US" w:eastAsia="zh-CN"/>
-        </w:rPr>
-        <w:t>That</w:t>
-      </w:r>
-      <w:r>
-        <w:rPr>
-          <w:rFonts w:hint="default"/>
-          <w:lang w:val="en-US" w:eastAsia="zh-CN"/>
-        </w:rPr>
-        <w:t>’</w:t>
-      </w:r>
-      <w:r>
-        <w:rPr>
-          <w:rFonts w:hint="eastAsia"/>
-          <w:lang w:val="en-US" w:eastAsia="zh-CN"/>
-        </w:rPr>
-        <w:t>s all about myself.</w:t>
-      </w:r>
-    </w:p>
-    <w:p/>
-    <w:p>
-      <w:r>
-        <w:rPr>
-          <w:rFonts w:hint="eastAsia"/>
-        </w:rPr>
-        <w:t>A</w:t>
-      </w:r>
-      <w:r>
-        <w:t>SK(what kind job in project)</w:t>
-      </w:r>
-    </w:p>
-    <w:p>
-      <w:r>
-        <w:t>Also need to learn for skill of develop.</w:t>
       </w:r>
       <w:bookmarkStart w:id="1" w:name="_GoBack"/>
       <w:bookmarkEnd w:id="1"/>
+      <w:r>
+        <w:t>have to communicate with both technical and non-technical person</w:t>
+      </w:r>
+      <w:r>
+        <w:rPr>
+          <w:rFonts w:hint="eastAsia"/>
+        </w:rPr>
+        <w:t xml:space="preserve"> </w:t>
+      </w:r>
+      <w:r>
+        <w:t>in the team</w:t>
+      </w:r>
+      <w:r>
+        <w:rPr>
+          <w:rFonts w:hint="eastAsia"/>
+          <w:lang w:val="en-US" w:eastAsia="zh-CN"/>
+        </w:rPr>
+        <w:t xml:space="preserve">.,that means English is </w:t>
+      </w:r>
+      <w:r>
+        <w:rPr>
+          <w:rFonts w:ascii="Arial" w:hAnsi="Arial" w:eastAsia="宋体" w:cs="Arial"/>
+          <w:b w:val="0"/>
+          <w:i w:val="0"/>
+          <w:caps w:val="0"/>
+          <w:color w:val="666666"/>
+          <w:spacing w:val="0"/>
+          <w:sz w:val="21"/>
+          <w:szCs w:val="21"/>
+          <w:shd w:val="clear" w:fill="FFFFFF"/>
+        </w:rPr>
+        <w:t>necessary</w:t>
+      </w:r>
+      <w:r>
+        <w:rPr>
+          <w:rFonts w:hint="eastAsia" w:ascii="Arial" w:hAnsi="Arial" w:eastAsia="宋体" w:cs="Arial"/>
+          <w:b w:val="0"/>
+          <w:i w:val="0"/>
+          <w:caps w:val="0"/>
+          <w:color w:val="666666"/>
+          <w:spacing w:val="0"/>
+          <w:sz w:val="21"/>
+          <w:szCs w:val="21"/>
+          <w:shd w:val="clear" w:fill="FFFFFF"/>
+          <w:lang w:val="en-US" w:eastAsia="zh-CN"/>
+        </w:rPr>
+        <w:t>.</w:t>
+      </w:r>
+    </w:p>
+    <w:p>
+      <w:r>
+        <w:rPr>
+          <w:rFonts w:hint="eastAsia"/>
+        </w:rPr>
+        <w:t>(P</w:t>
+      </w:r>
+      <w:r>
+        <w:t>age design and realize function,code Review</w:t>
+      </w:r>
+      <w:r>
+        <w:rPr>
+          <w:rFonts w:hint="eastAsia"/>
+          <w:lang w:val="en-US" w:eastAsia="zh-CN"/>
+        </w:rPr>
+        <w:t xml:space="preserve"> </w:t>
+      </w:r>
+      <w:r>
+        <w:rPr>
+          <w:rFonts w:hint="default" w:ascii="Arial" w:hAnsi="Arial" w:eastAsia="宋体" w:cs="Arial"/>
+          <w:i w:val="0"/>
+          <w:caps w:val="0"/>
+          <w:color w:val="61687C"/>
+          <w:spacing w:val="0"/>
+          <w:sz w:val="21"/>
+          <w:szCs w:val="21"/>
+          <w:shd w:val="clear" w:fill="FFFFFF"/>
+        </w:rPr>
+        <w:t xml:space="preserve"> unit testing</w:t>
+      </w:r>
+      <w:r>
+        <w:t>, request review, standup meeting everyday,and pair programming with America team)</w:t>
+      </w:r>
+    </w:p>
+    <w:p>
+      <w:pPr>
+        <w:rPr>
+          <w:rFonts w:hint="eastAsia"/>
+          <w:lang w:val="en-US" w:eastAsia="zh-CN"/>
+        </w:rPr>
+      </w:pPr>
+      <w:r>
+        <w:rPr>
+          <w:rFonts w:hint="eastAsia"/>
+          <w:lang w:val="en-US" w:eastAsia="zh-CN"/>
+        </w:rPr>
+        <w:t>(Thanks)</w:t>
+      </w:r>
+    </w:p>
+    <w:p>
+      <w:pPr>
+        <w:rPr>
+          <w:rFonts w:hint="default"/>
+          <w:lang w:val="en-US" w:eastAsia="zh-CN"/>
+        </w:rPr>
+      </w:pPr>
+      <w:r>
+        <w:rPr>
+          <w:rFonts w:hint="eastAsia"/>
+          <w:lang w:val="en-US" w:eastAsia="zh-CN"/>
+        </w:rPr>
+        <w:t>May be not all,but enough</w:t>
+      </w:r>
+    </w:p>
+    <w:p>
+      <w:pPr>
+        <w:rPr>
+          <w:rFonts w:hint="default"/>
+          <w:lang w:val="en-US" w:eastAsia="zh-CN"/>
+        </w:rPr>
+      </w:pPr>
+      <w:r>
+        <w:rPr>
+          <w:rFonts w:hint="eastAsia"/>
+          <w:lang w:val="en-US" w:eastAsia="zh-CN"/>
+        </w:rPr>
+        <w:t>That</w:t>
+      </w:r>
+      <w:r>
+        <w:rPr>
+          <w:rFonts w:hint="default"/>
+          <w:lang w:val="en-US" w:eastAsia="zh-CN"/>
+        </w:rPr>
+        <w:t>’</w:t>
+      </w:r>
+      <w:r>
+        <w:rPr>
+          <w:rFonts w:hint="eastAsia"/>
+          <w:lang w:val="en-US" w:eastAsia="zh-CN"/>
+        </w:rPr>
+        <w:t>s all about myself.</w:t>
+      </w:r>
+    </w:p>
+    <w:p/>
+    <w:p>
+      <w:r>
+        <w:rPr>
+          <w:rFonts w:hint="eastAsia"/>
+        </w:rPr>
+        <w:t>A</w:t>
+      </w:r>
+      <w:r>
+        <w:t>SK(what kind job in project)</w:t>
+      </w:r>
+    </w:p>
+    <w:p>
+      <w:r>
+        <w:t>Also need to learn for skill of develop.</w:t>
+      </w:r>
     </w:p>
     <w:p>
       <w:r>
